--- a/4. Semester/Infomanagement/LE05.docx
+++ b/4. Semester/Infomanagement/LE05.docx
@@ -1,13 +1,24 @@
 
 <file path=word/document.xml><?xml version="1.0" encoding="utf-8"?>
-<w:document xmlns:wpc="http://schemas.microsoft.com/office/word/2010/wordprocessingCanvas" xmlns:mc="http://schemas.openxmlformats.org/markup-compatibility/2006" xmlns:o="urn:schemas-microsoft-com:office:office" xmlns:r="http://schemas.openxmlformats.org/officeDocument/2006/relationships" xmlns:m="http://schemas.openxmlformats.org/officeDocument/2006/math" xmlns:v="urn:schemas-microsoft-com:vml" xmlns:wp14="http://schemas.microsoft.com/office/word/2010/wordprocessingDrawing" xmlns:wp="http://schemas.openxmlformats.org/drawingml/2006/wordprocessingDrawing" xmlns:w10="urn:schemas-microsoft-com:office:word" xmlns:w="http://schemas.openxmlformats.org/wordprocessingml/2006/main" xmlns:w14="http://schemas.microsoft.com/office/word/2010/wordml" xmlns:wpg="http://schemas.microsoft.com/office/word/2010/wordprocessingGroup" xmlns:wpi="http://schemas.microsoft.com/office/word/2010/wordprocessingInk" xmlns:wne="http://schemas.microsoft.com/office/word/2006/wordml" xmlns:wps="http://schemas.microsoft.com/office/word/2010/wordprocessingShape" mc:Ignorable="w14 wp14">
+<w:document xmlns:wpc="http://schemas.microsoft.com/office/word/2010/wordprocessingCanvas" xmlns:cx="http://schemas.microsoft.com/office/drawing/2014/chartex" xmlns:cx1="http://schemas.microsoft.com/office/drawing/2015/9/8/chartex" xmlns:cx2="http://schemas.microsoft.com/office/drawing/2015/10/21/chartex" xmlns:cx3="http://schemas.microsoft.com/office/drawing/2016/5/9/chartex" xmlns:cx4="http://schemas.microsoft.com/office/drawing/2016/5/10/chartex" xmlns:cx5="http://schemas.microsoft.com/office/drawing/2016/5/11/chartex" xmlns:cx6="http://schemas.microsoft.com/office/drawing/2016/5/12/chartex" xmlns:cx7="http://schemas.microsoft.com/office/drawing/2016/5/13/chartex" xmlns:cx8="http://schemas.microsoft.com/office/drawing/2016/5/14/chartex" xmlns:mc="http://schemas.openxmlformats.org/markup-compatibility/2006" xmlns:aink="http://schemas.microsoft.com/office/drawing/2016/ink" xmlns:am3d="http://schemas.microsoft.com/office/drawing/2017/model3d" xmlns:o="urn:schemas-microsoft-com:office:office" xmlns:r="http://schemas.openxmlformats.org/officeDocument/2006/relationships" xmlns:m="http://schemas.openxmlformats.org/officeDocument/2006/math" xmlns:v="urn:schemas-microsoft-com:vml" xmlns:wp14="http://schemas.microsoft.com/office/word/2010/wordprocessingDrawing" xmlns:wp="http://schemas.openxmlformats.org/drawingml/2006/wordprocessingDrawing" xmlns:w10="urn:schemas-microsoft-com:office:word" xmlns:w="http://schemas.openxmlformats.org/wordprocessingml/2006/main" xmlns:w14="http://schemas.microsoft.com/office/word/2010/wordml" xmlns:w15="http://schemas.microsoft.com/office/word/2012/wordml" xmlns:w16cid="http://schemas.microsoft.com/office/word/2016/wordml/cid" xmlns:w16se="http://schemas.microsoft.com/office/word/2015/wordml/symex" xmlns:wpg="http://schemas.microsoft.com/office/word/2010/wordprocessingGroup" xmlns:wpi="http://schemas.microsoft.com/office/word/2010/wordprocessingInk" xmlns:wne="http://schemas.microsoft.com/office/word/2006/wordml" xmlns:wps="http://schemas.microsoft.com/office/word/2010/wordprocessingShape" mc:Ignorable="w14 w15 w16se w16cid wp14">
   <w:body>
     <w:p>
       <w:pPr>
         <w:spacing w:after="0"/>
       </w:pPr>
       <w:r>
-        <w:t>LE05: Management der Prozesse !Was geht in meinem Unternehmen eigentlich so vor?</w:t>
+        <w:t>LE05: Management der Prozesse!</w:t>
+      </w:r>
+      <w:r>
+        <w:t xml:space="preserve"> </w:t>
+      </w:r>
+      <w:proofErr w:type="gramStart"/>
+      <w:r>
+        <w:t>Was</w:t>
+      </w:r>
+      <w:proofErr w:type="gramEnd"/>
+      <w:r>
+        <w:t xml:space="preserve"> geht in meinem Unternehmen eigentlich so vor?</w:t>
       </w:r>
     </w:p>
     <w:p>
@@ -123,12 +134,14 @@
       <w:pPr>
         <w:spacing w:after="0"/>
       </w:pPr>
+      <w:proofErr w:type="spellStart"/>
       <w:r>
         <w:rPr>
           <w:b/>
         </w:rPr>
         <w:t>Process</w:t>
       </w:r>
+      <w:proofErr w:type="spellEnd"/>
       <w:r>
         <w:t xml:space="preserve"> </w:t>
       </w:r>
@@ -136,10 +149,36 @@
         <w:rPr>
           <w:b/>
         </w:rPr>
-        <w:t>Reenginering</w:t>
-      </w:r>
-      <w:r>
-        <w:t xml:space="preserve"> ist das Redesign von Prozessen um sie effizienter zu bestalten.</w:t>
+        <w:t>Reengine</w:t>
+      </w:r>
+      <w:r>
+        <w:rPr>
+          <w:b/>
+        </w:rPr>
+        <w:t>e</w:t>
+      </w:r>
+      <w:r>
+        <w:rPr>
+          <w:b/>
+        </w:rPr>
+        <w:t>ring</w:t>
+      </w:r>
+      <w:r>
+        <w:t xml:space="preserve"> ist das </w:t>
+      </w:r>
+      <w:proofErr w:type="spellStart"/>
+      <w:r>
+        <w:t>Redesign</w:t>
+      </w:r>
+      <w:proofErr w:type="spellEnd"/>
+      <w:r>
+        <w:t xml:space="preserve"> von Prozessen um sie effizienter zu </w:t>
+      </w:r>
+      <w:r>
+        <w:t>g</w:t>
+      </w:r>
+      <w:r>
+        <w:t>estalten</w:t>
       </w:r>
     </w:p>
     <w:p>
@@ -153,7 +192,19 @@
         <w:t>Prozessauflösung</w:t>
       </w:r>
       <w:r>
-        <w:t xml:space="preserve"> ist einen Schritt eines Prozesses in einen neuen Prozess zu gestalten. </w:t>
+        <w:t xml:space="preserve"> einen Schritt eines Prozesses in einen </w:t>
+      </w:r>
+      <w:r>
+        <w:t>eigenen</w:t>
+      </w:r>
+      <w:r>
+        <w:t xml:space="preserve"> Prozess zu </w:t>
+      </w:r>
+      <w:r>
+        <w:t>modellier</w:t>
+      </w:r>
+      <w:r>
+        <w:t>en</w:t>
       </w:r>
     </w:p>
     <w:p>
@@ -197,7 +248,7 @@
                     <pic:cNvPicPr/>
                   </pic:nvPicPr>
                   <pic:blipFill>
-                    <a:blip r:embed="rId6">
+                    <a:blip r:embed="rId5">
                       <a:extLst>
                         <a:ext uri="{28A0092B-C50C-407E-A947-70E740481C1C}">
                           <a14:useLocalDpi xmlns:a14="http://schemas.microsoft.com/office/drawing/2010/main" val="0"/>
@@ -312,10 +363,16 @@
         <w:spacing w:after="0"/>
       </w:pPr>
       <w:r>
-        <w:t>Ist Vermittler zwischen Ebnen (</w:t>
-      </w:r>
-      <w:r>
-        <w:t>Übertragung Begriffswelt Fachkonzept in Begriffswelt DVKonzep</w:t>
+        <w:t>Ist Vermittler zwischen Ebnen (Übertragung Begriffswelt Fachkonzept in Begriffswelt DV</w:t>
+      </w:r>
+      <w:r>
+        <w:t>-</w:t>
+      </w:r>
+      <w:r>
+        <w:t>Konzep</w:t>
+      </w:r>
+      <w:r>
+        <w:t>t</w:t>
       </w:r>
       <w:r>
         <w:t>)</w:t>
@@ -331,10 +388,7 @@
         <w:spacing w:after="0"/>
       </w:pPr>
       <w:r>
-        <w:t>Definition der ausführenden Module bzw. Benutzertra</w:t>
-      </w:r>
-      <w:r>
-        <w:t>nsaktionen statt der Funktionen</w:t>
+        <w:t>Definition der ausführenden Module bzw. Benutzertransaktionen statt der Funktionen</w:t>
       </w:r>
     </w:p>
     <w:p>
@@ -347,19 +401,6 @@
         <w:spacing w:after="0"/>
       </w:pPr>
       <w:r>
-        <w:t>Modelle nicht direkt in Programmcode umgesetzt werden gib es diesen Zwischenschritt</w:t>
-      </w:r>
-    </w:p>
-    <w:p>
-      <w:pPr>
-        <w:pStyle w:val="Listenabsatz"/>
-        <w:numPr>
-          <w:ilvl w:val="0"/>
-          <w:numId w:val="3"/>
-        </w:numPr>
-        <w:spacing w:after="0"/>
-      </w:pPr>
-      <w:r>
         <w:t>Ist notwendig, weil: die Modelle nicht direkt in Programmcode umgesetzt werden können, damit man Verfeinerungen vornehmen kann, weil das Fachkonzept nicht alles abdecken kann.</w:t>
       </w:r>
     </w:p>
@@ -373,7 +414,13 @@
         <w:spacing w:after="0"/>
       </w:pPr>
       <w:r>
-        <w:t>Beispiel ARIS Konzept: (4 Sichten und 3 Ebenen[Fachkonzept, DV-Konzept, Implementierung])</w:t>
+        <w:t>Beispiel ARIS Konzept: (4 Sichten und 3 Ebenen</w:t>
+      </w:r>
+      <w:r>
+        <w:t xml:space="preserve"> </w:t>
+      </w:r>
+      <w:r>
+        <w:t>[Fachkonzept, DV-Konzept, Implementierung])</w:t>
       </w:r>
     </w:p>
     <w:p>
@@ -390,6 +437,253 @@
             <wp:extent cx="1706335" cy="1805049"/>
             <wp:effectExtent l="0" t="0" r="8255" b="5080"/>
             <wp:docPr id="2" name="Grafik 2"/>
+            <wp:cNvGraphicFramePr>
+              <a:graphicFrameLocks xmlns:a="http://schemas.openxmlformats.org/drawingml/2006/main" noChangeAspect="1"/>
+            </wp:cNvGraphicFramePr>
+            <a:graphic xmlns:a="http://schemas.openxmlformats.org/drawingml/2006/main">
+              <a:graphicData uri="http://schemas.openxmlformats.org/drawingml/2006/picture">
+                <pic:pic xmlns:pic="http://schemas.openxmlformats.org/drawingml/2006/picture">
+                  <pic:nvPicPr>
+                    <pic:cNvPr id="0" name=""/>
+                    <pic:cNvPicPr/>
+                  </pic:nvPicPr>
+                  <pic:blipFill>
+                    <a:blip r:embed="rId6"/>
+                    <a:stretch>
+                      <a:fillRect/>
+                    </a:stretch>
+                  </pic:blipFill>
+                  <pic:spPr>
+                    <a:xfrm>
+                      <a:off x="0" y="0"/>
+                      <a:ext cx="1707252" cy="1806019"/>
+                    </a:xfrm>
+                    <a:prstGeom prst="rect">
+                      <a:avLst/>
+                    </a:prstGeom>
+                  </pic:spPr>
+                </pic:pic>
+              </a:graphicData>
+            </a:graphic>
+          </wp:inline>
+        </w:drawing>
+      </w:r>
+    </w:p>
+    <w:p>
+      <w:pPr>
+        <w:spacing w:after="0"/>
+      </w:pPr>
+    </w:p>
+    <w:p>
+      <w:pPr>
+        <w:pStyle w:val="Listenabsatz"/>
+        <w:numPr>
+          <w:ilvl w:val="0"/>
+          <w:numId w:val="2"/>
+        </w:numPr>
+        <w:spacing w:after="0"/>
+        <w:rPr>
+          <w:color w:val="548DD4" w:themeColor="text2" w:themeTint="99"/>
+        </w:rPr>
+      </w:pPr>
+      <w:r>
+        <w:rPr>
+          <w:color w:val="548DD4" w:themeColor="text2" w:themeTint="99"/>
+        </w:rPr>
+        <w:t xml:space="preserve">Sie kennen </w:t>
+      </w:r>
+      <w:r>
+        <w:rPr>
+          <w:b/>
+          <w:color w:val="548DD4" w:themeColor="text2" w:themeTint="99"/>
+        </w:rPr>
+        <w:t>Ziele</w:t>
+      </w:r>
+      <w:r>
+        <w:rPr>
+          <w:color w:val="548DD4" w:themeColor="text2" w:themeTint="99"/>
+        </w:rPr>
+        <w:t xml:space="preserve">, </w:t>
+      </w:r>
+      <w:r>
+        <w:rPr>
+          <w:b/>
+          <w:color w:val="548DD4" w:themeColor="text2" w:themeTint="99"/>
+        </w:rPr>
+        <w:t>Aufgaben</w:t>
+      </w:r>
+      <w:r>
+        <w:rPr>
+          <w:color w:val="548DD4" w:themeColor="text2" w:themeTint="99"/>
+        </w:rPr>
+        <w:t xml:space="preserve"> und </w:t>
+      </w:r>
+      <w:r>
+        <w:rPr>
+          <w:b/>
+          <w:color w:val="548DD4" w:themeColor="text2" w:themeTint="99"/>
+        </w:rPr>
+        <w:t>Methoden</w:t>
+      </w:r>
+      <w:r>
+        <w:rPr>
+          <w:color w:val="548DD4" w:themeColor="text2" w:themeTint="99"/>
+        </w:rPr>
+        <w:t xml:space="preserve"> beim Management der Geschäftsprozesse. </w:t>
+      </w:r>
+    </w:p>
+    <w:p>
+      <w:pPr>
+        <w:spacing w:after="0"/>
+      </w:pPr>
+    </w:p>
+    <w:p>
+      <w:pPr>
+        <w:spacing w:after="0"/>
+        <w:rPr>
+          <w:u w:val="single"/>
+        </w:rPr>
+      </w:pPr>
+      <w:r>
+        <w:rPr>
+          <w:u w:val="single"/>
+        </w:rPr>
+        <w:t>Gestaltungsalternativen bei der Modellierung von Prozessen (Funktionsfolge)</w:t>
+      </w:r>
+    </w:p>
+    <w:p>
+      <w:pPr>
+        <w:pStyle w:val="Listenabsatz"/>
+        <w:numPr>
+          <w:ilvl w:val="0"/>
+          <w:numId w:val="4"/>
+        </w:numPr>
+        <w:spacing w:after="0"/>
+      </w:pPr>
+      <w:r>
+        <w:rPr>
+          <w:b/>
+        </w:rPr>
+        <w:t>Sequentielle</w:t>
+      </w:r>
+      <w:r>
+        <w:t xml:space="preserve"> </w:t>
+      </w:r>
+      <w:r>
+        <w:rPr>
+          <w:b/>
+        </w:rPr>
+        <w:t>Reihung</w:t>
+      </w:r>
+      <w:r>
+        <w:t xml:space="preserve"> (Folgefunktion erst beginnen, wenn Vorgängerfunktion beendet ist)</w:t>
+      </w:r>
+    </w:p>
+    <w:p>
+      <w:pPr>
+        <w:pStyle w:val="Listenabsatz"/>
+        <w:numPr>
+          <w:ilvl w:val="0"/>
+          <w:numId w:val="4"/>
+        </w:numPr>
+        <w:spacing w:after="0"/>
+      </w:pPr>
+      <w:r>
+        <w:rPr>
+          <w:b/>
+        </w:rPr>
+        <w:t>Parallelisierung</w:t>
+      </w:r>
+      <w:r>
+        <w:t xml:space="preserve"> (Funktionen unabhängig voneinander ausgeführt</w:t>
+      </w:r>
+      <w:r>
+        <w:t xml:space="preserve">, </w:t>
+      </w:r>
+      <w:r>
+        <w:t>Durchlaufzeitverkürzung)</w:t>
+      </w:r>
+    </w:p>
+    <w:p>
+      <w:pPr>
+        <w:pStyle w:val="Listenabsatz"/>
+        <w:numPr>
+          <w:ilvl w:val="0"/>
+          <w:numId w:val="4"/>
+        </w:numPr>
+        <w:spacing w:after="0"/>
+      </w:pPr>
+      <w:r>
+        <w:rPr>
+          <w:b/>
+        </w:rPr>
+        <w:t>Verzweigung</w:t>
+      </w:r>
+      <w:r>
+        <w:t xml:space="preserve"> (Bei alternativ unterschiedlichen Prozessabläufen)</w:t>
+      </w:r>
+    </w:p>
+    <w:p>
+      <w:pPr>
+        <w:pStyle w:val="Listenabsatz"/>
+        <w:numPr>
+          <w:ilvl w:val="0"/>
+          <w:numId w:val="4"/>
+        </w:numPr>
+        <w:spacing w:after="0"/>
+      </w:pPr>
+      <w:r>
+        <w:rPr>
+          <w:b/>
+        </w:rPr>
+        <w:t>Wiederholungen</w:t>
+      </w:r>
+      <w:r>
+        <w:t xml:space="preserve"> (Mehrfache Ausführung einer Funktion/ Funktionsfolge unter festzulegender Bedingung</w:t>
+      </w:r>
+      <w:r>
+        <w:t>)</w:t>
+      </w:r>
+    </w:p>
+    <w:p>
+      <w:pPr>
+        <w:spacing w:after="0"/>
+      </w:pPr>
+    </w:p>
+    <w:p>
+      <w:r>
+        <w:br w:type="page"/>
+      </w:r>
+    </w:p>
+    <w:p>
+      <w:pPr>
+        <w:spacing w:after="0"/>
+        <w:rPr>
+          <w:u w:val="single"/>
+        </w:rPr>
+      </w:pPr>
+      <w:r>
+        <w:rPr>
+          <w:u w:val="single"/>
+        </w:rPr>
+        <w:lastRenderedPageBreak/>
+        <w:t>Durchlaufverkürzung antreiben:</w:t>
+      </w:r>
+    </w:p>
+    <w:p>
+      <w:pPr>
+        <w:spacing w:after="0"/>
+      </w:pPr>
+      <w:r>
+        <w:rPr>
+          <w:noProof/>
+          <w:lang w:eastAsia="de-DE"/>
+        </w:rPr>
+        <w:drawing>
+          <wp:inline distT="0" distB="0" distL="0" distR="0" wp14:anchorId="3EBDC2AA" wp14:editId="1295AA5D">
+            <wp:extent cx="3053659" cy="1600200"/>
+            <wp:effectExtent l="0" t="0" r="0" b="0"/>
+            <wp:docPr id="3" name="Grafik 3"/>
             <wp:cNvGraphicFramePr>
               <a:graphicFrameLocks xmlns:a="http://schemas.openxmlformats.org/drawingml/2006/main" noChangeAspect="1"/>
             </wp:cNvGraphicFramePr>
@@ -409,7 +703,7 @@
                   <pic:spPr>
                     <a:xfrm>
                       <a:off x="0" y="0"/>
-                      <a:ext cx="1707252" cy="1806019"/>
+                      <a:ext cx="3081381" cy="1614727"/>
                     </a:xfrm>
                     <a:prstGeom prst="rect">
                       <a:avLst/>
@@ -429,287 +723,11 @@
     </w:p>
     <w:p>
       <w:pPr>
-        <w:pStyle w:val="Listenabsatz"/>
-        <w:numPr>
-          <w:ilvl w:val="0"/>
-          <w:numId w:val="2"/>
-        </w:numPr>
-        <w:spacing w:after="0"/>
-        <w:rPr>
-          <w:color w:val="548DD4" w:themeColor="text2" w:themeTint="99"/>
-        </w:rPr>
-      </w:pPr>
-      <w:r>
-        <w:rPr>
-          <w:color w:val="548DD4" w:themeColor="text2" w:themeTint="99"/>
-        </w:rPr>
-        <w:t xml:space="preserve">Sie kennen </w:t>
-      </w:r>
-      <w:r>
-        <w:rPr>
-          <w:b/>
-          <w:color w:val="548DD4" w:themeColor="text2" w:themeTint="99"/>
-        </w:rPr>
-        <w:t>Ziele</w:t>
-      </w:r>
-      <w:r>
-        <w:rPr>
-          <w:color w:val="548DD4" w:themeColor="text2" w:themeTint="99"/>
-        </w:rPr>
-        <w:t xml:space="preserve">, </w:t>
-      </w:r>
-      <w:r>
-        <w:rPr>
-          <w:b/>
-          <w:color w:val="548DD4" w:themeColor="text2" w:themeTint="99"/>
-        </w:rPr>
-        <w:t>Aufgaben</w:t>
-      </w:r>
-      <w:r>
-        <w:rPr>
-          <w:color w:val="548DD4" w:themeColor="text2" w:themeTint="99"/>
-        </w:rPr>
-        <w:t xml:space="preserve"> und </w:t>
-      </w:r>
-      <w:r>
-        <w:rPr>
-          <w:b/>
-          <w:color w:val="548DD4" w:themeColor="text2" w:themeTint="99"/>
-        </w:rPr>
-        <w:t>Methoden</w:t>
-      </w:r>
-      <w:r>
-        <w:rPr>
-          <w:color w:val="548DD4" w:themeColor="text2" w:themeTint="99"/>
-        </w:rPr>
-        <w:t xml:space="preserve"> beim Management der Geschäftsprozesse. </w:t>
-      </w:r>
-    </w:p>
-    <w:p>
-      <w:pPr>
-        <w:spacing w:after="0"/>
-      </w:pPr>
-    </w:p>
-    <w:p>
-      <w:pPr>
-        <w:spacing w:after="0"/>
-        <w:rPr>
-          <w:u w:val="single"/>
-        </w:rPr>
-      </w:pPr>
-      <w:r>
-        <w:rPr>
-          <w:u w:val="single"/>
-        </w:rPr>
-        <w:t>Gestaltungsalternativen bei der Modellierung von Prozessen (Funktionsfolge)</w:t>
-      </w:r>
-    </w:p>
-    <w:p>
-      <w:pPr>
-        <w:pStyle w:val="Listenabsatz"/>
-        <w:numPr>
-          <w:ilvl w:val="0"/>
-          <w:numId w:val="4"/>
-        </w:numPr>
-        <w:spacing w:after="0"/>
-      </w:pPr>
-      <w:r>
-        <w:rPr>
-          <w:b/>
-        </w:rPr>
-        <w:t>Sequentielle</w:t>
-      </w:r>
-      <w:r>
-        <w:t xml:space="preserve"> </w:t>
-      </w:r>
-      <w:r>
-        <w:rPr>
-          <w:b/>
-        </w:rPr>
-        <w:t>Reihung</w:t>
-      </w:r>
-      <w:r>
-        <w:t xml:space="preserve"> </w:t>
-      </w:r>
-      <w:r>
-        <w:t>(</w:t>
-      </w:r>
-      <w:r>
-        <w:t xml:space="preserve">Folgefunktion erst </w:t>
-      </w:r>
-      <w:r>
-        <w:t>beginnen</w:t>
-      </w:r>
-      <w:r>
-        <w:t>, wen</w:t>
-      </w:r>
-      <w:r>
-        <w:t>n Vorgängerfunktion beendet ist)</w:t>
-      </w:r>
-    </w:p>
-    <w:p>
-      <w:pPr>
-        <w:pStyle w:val="Listenabsatz"/>
-        <w:numPr>
-          <w:ilvl w:val="0"/>
-          <w:numId w:val="4"/>
-        </w:numPr>
-        <w:spacing w:after="0"/>
-      </w:pPr>
-      <w:r>
-        <w:rPr>
-          <w:b/>
-        </w:rPr>
-        <w:t>Parallelisierung</w:t>
-      </w:r>
-      <w:r>
-        <w:t xml:space="preserve"> (</w:t>
-      </w:r>
-      <w:r>
-        <w:t>Funktionen unabhängig voneinander ausgeführt</w:t>
-      </w:r>
-      <w:r>
-        <w:t>. Durchlaufzeitverkürzung)</w:t>
-      </w:r>
-    </w:p>
-    <w:p>
-      <w:pPr>
-        <w:pStyle w:val="Listenabsatz"/>
-        <w:numPr>
-          <w:ilvl w:val="0"/>
-          <w:numId w:val="4"/>
-        </w:numPr>
-        <w:spacing w:after="0"/>
-      </w:pPr>
-      <w:r>
-        <w:rPr>
-          <w:b/>
-        </w:rPr>
-        <w:t>Verzweigung</w:t>
-      </w:r>
-      <w:r>
-        <w:t xml:space="preserve"> (</w:t>
-      </w:r>
-      <w:r>
-        <w:t>Bei alternativ un</w:t>
-      </w:r>
-      <w:r>
-        <w:t>terschiedlichen Prozessabläufen)</w:t>
-      </w:r>
-    </w:p>
-    <w:p>
-      <w:pPr>
-        <w:pStyle w:val="Listenabsatz"/>
-        <w:numPr>
-          <w:ilvl w:val="0"/>
-          <w:numId w:val="4"/>
-        </w:numPr>
-        <w:spacing w:after="0"/>
-      </w:pPr>
-      <w:r>
-        <w:rPr>
-          <w:b/>
-        </w:rPr>
-        <w:t>Wiederholungen</w:t>
-      </w:r>
-      <w:r>
-        <w:t xml:space="preserve"> (</w:t>
-      </w:r>
-      <w:r>
-        <w:t>Mehrfache Ausführung einer Funktion/ Funktionsfolge unter festzulegender Bedingung</w:t>
-      </w:r>
-      <w:r>
-        <w:t>)</w:t>
-      </w:r>
-    </w:p>
-    <w:p>
-      <w:pPr>
-        <w:spacing w:after="0"/>
-      </w:pPr>
-    </w:p>
-    <w:p>
-      <w:pPr>
-        <w:spacing w:after="0"/>
-      </w:pPr>
-    </w:p>
-    <w:p>
-      <w:pPr>
-        <w:spacing w:after="0"/>
-        <w:rPr>
-          <w:u w:val="single"/>
-        </w:rPr>
-      </w:pPr>
-      <w:r>
-        <w:rPr>
-          <w:u w:val="single"/>
-        </w:rPr>
-        <w:lastRenderedPageBreak/>
-        <w:t>Durchlaufverkürzung antreiben:</w:t>
-      </w:r>
-    </w:p>
-    <w:p>
-      <w:pPr>
-        <w:spacing w:after="0"/>
-      </w:pPr>
-      <w:r>
-        <w:rPr>
-          <w:noProof/>
-          <w:lang w:eastAsia="de-DE"/>
-        </w:rPr>
-        <w:drawing>
-          <wp:inline distT="0" distB="0" distL="0" distR="0" wp14:anchorId="3EBDC2AA" wp14:editId="1295AA5D">
-            <wp:extent cx="2796639" cy="1465515"/>
-            <wp:effectExtent l="0" t="0" r="3810" b="1905"/>
-            <wp:docPr id="3" name="Grafik 3"/>
-            <wp:cNvGraphicFramePr>
-              <a:graphicFrameLocks xmlns:a="http://schemas.openxmlformats.org/drawingml/2006/main" noChangeAspect="1"/>
-            </wp:cNvGraphicFramePr>
-            <a:graphic xmlns:a="http://schemas.openxmlformats.org/drawingml/2006/main">
-              <a:graphicData uri="http://schemas.openxmlformats.org/drawingml/2006/picture">
-                <pic:pic xmlns:pic="http://schemas.openxmlformats.org/drawingml/2006/picture">
-                  <pic:nvPicPr>
-                    <pic:cNvPr id="0" name=""/>
-                    <pic:cNvPicPr/>
-                  </pic:nvPicPr>
-                  <pic:blipFill>
-                    <a:blip r:embed="rId8"/>
-                    <a:stretch>
-                      <a:fillRect/>
-                    </a:stretch>
-                  </pic:blipFill>
-                  <pic:spPr>
-                    <a:xfrm>
-                      <a:off x="0" y="0"/>
-                      <a:ext cx="2798903" cy="1466701"/>
-                    </a:xfrm>
-                    <a:prstGeom prst="rect">
-                      <a:avLst/>
-                    </a:prstGeom>
-                  </pic:spPr>
-                </pic:pic>
-              </a:graphicData>
-            </a:graphic>
-          </wp:inline>
-        </w:drawing>
-      </w:r>
-    </w:p>
-    <w:p>
-      <w:pPr>
-        <w:spacing w:after="0"/>
-      </w:pPr>
-    </w:p>
-    <w:p>
-      <w:pPr>
         <w:spacing w:after="0"/>
       </w:pPr>
       <w:r>
         <w:t>Grundsätze ordnungsmäßiger Modellierung</w:t>
       </w:r>
-    </w:p>
-    <w:p>
-      <w:pPr>
-        <w:spacing w:after="0"/>
-      </w:pPr>
     </w:p>
     <w:tbl>
       <w:tblPr>
@@ -858,7 +876,15 @@
           </w:tcPr>
           <w:p>
             <w:r>
-              <w:t>Adressatenkreis, für den das Minimalitätsziel erreicht wird, wird größer</w:t>
+              <w:t xml:space="preserve">Adressatenkreis, für den das </w:t>
+            </w:r>
+            <w:proofErr w:type="spellStart"/>
+            <w:r>
+              <w:t>Minimalitätsziel</w:t>
+            </w:r>
+            <w:proofErr w:type="spellEnd"/>
+            <w:r>
+              <w:t xml:space="preserve"> erreicht wird, wird größer</w:t>
             </w:r>
           </w:p>
         </w:tc>
@@ -906,13 +932,13 @@
           </w:tcPr>
           <w:p>
             <w:r>
-              <w:t>Geringere Modellerstellungskosten</w:t>
-            </w:r>
-            <w:r>
-              <w:t xml:space="preserve">, </w:t>
-            </w:r>
-            <w:r>
-              <w:t>Niedrigere Kosten der Modellanpassung</w:t>
+              <w:t xml:space="preserve">Geringere Modellerstellungskosten, </w:t>
+            </w:r>
+            <w:r>
+              <w:t>niedrigere</w:t>
+            </w:r>
+            <w:r>
+              <w:t xml:space="preserve"> Kosten der Modellanpassung</w:t>
             </w:r>
           </w:p>
         </w:tc>
@@ -959,7 +985,15 @@
           </w:p>
           <w:p>
             <w:r>
-              <w:t>Die Modelle sind sichtenübergreifend konsistent</w:t>
+              <w:t xml:space="preserve">Die Modelle sind </w:t>
+            </w:r>
+            <w:proofErr w:type="spellStart"/>
+            <w:r>
+              <w:t>sichtenübergreifend</w:t>
+            </w:r>
+            <w:proofErr w:type="spellEnd"/>
+            <w:r>
+              <w:t xml:space="preserve"> konsistent</w:t>
             </w:r>
           </w:p>
         </w:tc>
@@ -969,7 +1003,21 @@
           </w:tcPr>
           <w:p>
             <w:r>
-              <w:t>Strukturanalogien in Daten- und Prozeßmodell fördern sichtenübergreifende Konsistenz</w:t>
+              <w:t>Strukturanalogien in Daten- und Proze</w:t>
+            </w:r>
+            <w:r>
+              <w:t>ss</w:t>
+            </w:r>
+            <w:r>
+              <w:t xml:space="preserve">modell fördern </w:t>
+            </w:r>
+            <w:proofErr w:type="spellStart"/>
+            <w:r>
+              <w:t>sichtenübergreifende</w:t>
+            </w:r>
+            <w:proofErr w:type="spellEnd"/>
+            <w:r>
+              <w:t xml:space="preserve"> Konsistenz</w:t>
             </w:r>
           </w:p>
         </w:tc>
@@ -1057,6 +1105,9 @@
             <w:r>
               <w:t>Semantische Vergleichbarkeit der modellierten Sachverhalt</w:t>
             </w:r>
+            <w:r>
+              <w:t>e</w:t>
+            </w:r>
           </w:p>
         </w:tc>
         <w:tc>
@@ -1111,6 +1162,7 @@
         </w:rPr>
         <w:t xml:space="preserve"> </w:t>
       </w:r>
+      <w:proofErr w:type="spellStart"/>
       <w:r>
         <w:rPr>
           <w:b/>
@@ -1118,6 +1170,7 @@
         </w:rPr>
         <w:t>Process</w:t>
       </w:r>
+      <w:proofErr w:type="spellEnd"/>
       <w:r>
         <w:rPr>
           <w:color w:val="548DD4" w:themeColor="text2" w:themeTint="99"/>
@@ -1159,12 +1212,14 @@
       <w:r>
         <w:t xml:space="preserve"> </w:t>
       </w:r>
+      <w:proofErr w:type="spellStart"/>
       <w:r>
         <w:rPr>
           <w:b/>
         </w:rPr>
         <w:t>Process</w:t>
       </w:r>
+      <w:proofErr w:type="spellEnd"/>
       <w:r>
         <w:t xml:space="preserve"> </w:t>
       </w:r>
@@ -1175,10 +1230,7 @@
         <w:t>Management</w:t>
       </w:r>
       <w:r>
-        <w:t xml:space="preserve"> hat als oberstes Ziel, bei der Erreichung der Unternehmensziele zu unterstützen. </w:t>
-      </w:r>
-      <w:r>
-        <w:t>Prozesse sollten effektiver gestaltet werden, so dass sie sich an kurzfristige Veränderung anpassen lassen.</w:t>
+        <w:t xml:space="preserve"> hat als oberstes Ziel, bei der Erreichung der Unternehmensziele zu unterstützen. Prozesse sollten effektiver gestaltet werden, so dass sie sich an kurzfristige Veränderung anpassen lassen.</w:t>
       </w:r>
     </w:p>
     <w:p>
@@ -1213,16 +1265,7 @@
         <w:rPr>
           <w:b/>
         </w:rPr>
-        <w:t>Strategie</w:t>
-      </w:r>
-      <w:r>
-        <w:t xml:space="preserve"> </w:t>
-      </w:r>
-      <w:r>
-        <w:rPr>
-          <w:b/>
-        </w:rPr>
-        <w:t>Aligment</w:t>
+        <w:t>Strategie Ausrichtung</w:t>
       </w:r>
       <w:r>
         <w:t xml:space="preserve">: </w:t>
@@ -1258,14 +1301,16 @@
         </w:numPr>
         <w:spacing w:after="0"/>
       </w:pPr>
+      <w:proofErr w:type="spellStart"/>
       <w:r>
         <w:rPr>
           <w:b/>
         </w:rPr>
         <w:t>Governance</w:t>
       </w:r>
-      <w:r>
-        <w:t xml:space="preserve">: Aufstellung eines relevanten Rahmenwerks, Treffen von Entscheidungen und der Festlegung von Vergütungen. </w:t>
+      <w:proofErr w:type="spellEnd"/>
+      <w:r>
+        <w:t>: Aufstellung eines relevanten Rahmenwerks, Treffen von Entscheidungen und der Festlegung von Vergütungen.</w:t>
       </w:r>
     </w:p>
     <w:p>
@@ -1309,7 +1354,7 @@
         <w:t xml:space="preserve">: </w:t>
       </w:r>
       <w:r>
-        <w:t>Software, Hardware und Informationsmanagement-Systemen</w:t>
+        <w:t>Software, Hardware und Informationsmanagement-Systeme</w:t>
       </w:r>
       <w:r>
         <w:t xml:space="preserve"> ermöglichen und unterstützen Prozessmaßnahmen</w:t>
@@ -1356,35 +1401,30 @@
         <w:rPr>
           <w:b/>
         </w:rPr>
+        <w:t>Kultur</w:t>
+      </w:r>
+      <w:r>
+        <w:t>: Überzeugungen beeinflussen die Einstellung und Verhaltensweisen in Bezug auf Prozesse und die Verbess</w:t>
+      </w:r>
+      <w:r>
+        <w:t>er</w:t>
+      </w:r>
+      <w:r>
+        <w:t>ung der Geschäftsleistung.</w:t>
+      </w:r>
+    </w:p>
+    <w:p>
+      <w:pPr>
+        <w:spacing w:after="0"/>
+        <w:rPr>
+          <w:u w:val="single"/>
+        </w:rPr>
+      </w:pPr>
+      <w:r>
+        <w:rPr>
+          <w:u w:val="single"/>
+        </w:rPr>
         <w:lastRenderedPageBreak/>
-        <w:t>Kultur</w:t>
-      </w:r>
-      <w:r>
-        <w:t>: - Überzeugungen beeinflussen die Einstellung und Verhaltensweisen in Bezug auf Prozesse und die Verbess</w:t>
-      </w:r>
-      <w:r>
-        <w:t>er</w:t>
-      </w:r>
-      <w:r>
-        <w:t>ung der Geschäftsleistung.</w:t>
-      </w:r>
-    </w:p>
-    <w:p>
-      <w:pPr>
-        <w:spacing w:after="0"/>
-      </w:pPr>
-    </w:p>
-    <w:p>
-      <w:pPr>
-        <w:spacing w:after="0"/>
-        <w:rPr>
-          <w:u w:val="single"/>
-        </w:rPr>
-      </w:pPr>
-      <w:r>
-        <w:rPr>
-          <w:u w:val="single"/>
-        </w:rPr>
         <w:t>Kriterien zur Bewertung von Prozessen:</w:t>
       </w:r>
     </w:p>
@@ -1404,10 +1444,7 @@
         <w:t>Qualität</w:t>
       </w:r>
       <w:r>
-        <w:t>: W</w:t>
-      </w:r>
-      <w:r>
-        <w:t xml:space="preserve">ie weit das </w:t>
+        <w:t xml:space="preserve">: Wie weit das </w:t>
       </w:r>
       <w:r>
         <w:rPr>
@@ -1450,7 +1487,7 @@
         <w:rPr>
           <w:b/>
         </w:rPr>
-        <w:t>Brandbreiten</w:t>
+        <w:t>Bandbreiten</w:t>
       </w:r>
       <w:r>
         <w:t xml:space="preserve"> und </w:t>
@@ -1519,11 +1556,11 @@
         </w:rPr>
         <w:t>Prozesselemente</w:t>
       </w:r>
+      <w:r>
+        <w:t xml:space="preserve"> ermitteln.</w:t>
+      </w:r>
       <w:bookmarkStart w:id="0" w:name="_GoBack"/>
       <w:bookmarkEnd w:id="0"/>
-      <w:r>
-        <w:t xml:space="preserve"> ermitteln.</w:t>
-      </w:r>
     </w:p>
     <w:sectPr>
       <w:pgSz w:w="11906" w:h="16838"/>
@@ -1536,8 +1573,8 @@
 </file>
 
 <file path=word/numbering.xml><?xml version="1.0" encoding="utf-8"?>
-<w:numbering xmlns:wpc="http://schemas.microsoft.com/office/word/2010/wordprocessingCanvas" xmlns:mc="http://schemas.openxmlformats.org/markup-compatibility/2006" xmlns:o="urn:schemas-microsoft-com:office:office" xmlns:r="http://schemas.openxmlformats.org/officeDocument/2006/relationships" xmlns:m="http://schemas.openxmlformats.org/officeDocument/2006/math" xmlns:v="urn:schemas-microsoft-com:vml" xmlns:wp14="http://schemas.microsoft.com/office/word/2010/wordprocessingDrawing" xmlns:wp="http://schemas.openxmlformats.org/drawingml/2006/wordprocessingDrawing" xmlns:w10="urn:schemas-microsoft-com:office:word" xmlns:w="http://schemas.openxmlformats.org/wordprocessingml/2006/main" xmlns:w14="http://schemas.microsoft.com/office/word/2010/wordml" xmlns:wpg="http://schemas.microsoft.com/office/word/2010/wordprocessingGroup" xmlns:wpi="http://schemas.microsoft.com/office/word/2010/wordprocessingInk" xmlns:wne="http://schemas.microsoft.com/office/word/2006/wordml" xmlns:wps="http://schemas.microsoft.com/office/word/2010/wordprocessingShape" mc:Ignorable="w14 wp14">
-  <w:abstractNum w:abstractNumId="0">
+<w:numbering xmlns:wpc="http://schemas.microsoft.com/office/word/2010/wordprocessingCanvas" xmlns:cx="http://schemas.microsoft.com/office/drawing/2014/chartex" xmlns:cx1="http://schemas.microsoft.com/office/drawing/2015/9/8/chartex" xmlns:cx2="http://schemas.microsoft.com/office/drawing/2015/10/21/chartex" xmlns:cx3="http://schemas.microsoft.com/office/drawing/2016/5/9/chartex" xmlns:cx4="http://schemas.microsoft.com/office/drawing/2016/5/10/chartex" xmlns:cx5="http://schemas.microsoft.com/office/drawing/2016/5/11/chartex" xmlns:cx6="http://schemas.microsoft.com/office/drawing/2016/5/12/chartex" xmlns:cx7="http://schemas.microsoft.com/office/drawing/2016/5/13/chartex" xmlns:cx8="http://schemas.microsoft.com/office/drawing/2016/5/14/chartex" xmlns:mc="http://schemas.openxmlformats.org/markup-compatibility/2006" xmlns:aink="http://schemas.microsoft.com/office/drawing/2016/ink" xmlns:am3d="http://schemas.microsoft.com/office/drawing/2017/model3d" xmlns:o="urn:schemas-microsoft-com:office:office" xmlns:r="http://schemas.openxmlformats.org/officeDocument/2006/relationships" xmlns:m="http://schemas.openxmlformats.org/officeDocument/2006/math" xmlns:v="urn:schemas-microsoft-com:vml" xmlns:wp14="http://schemas.microsoft.com/office/word/2010/wordprocessingDrawing" xmlns:wp="http://schemas.openxmlformats.org/drawingml/2006/wordprocessingDrawing" xmlns:w10="urn:schemas-microsoft-com:office:word" xmlns:w="http://schemas.openxmlformats.org/wordprocessingml/2006/main" xmlns:w14="http://schemas.microsoft.com/office/word/2010/wordml" xmlns:w15="http://schemas.microsoft.com/office/word/2012/wordml" xmlns:w16cid="http://schemas.microsoft.com/office/word/2016/wordml/cid" xmlns:w16se="http://schemas.microsoft.com/office/word/2015/wordml/symex" xmlns:wpg="http://schemas.microsoft.com/office/word/2010/wordprocessingGroup" xmlns:wpi="http://schemas.microsoft.com/office/word/2010/wordprocessingInk" xmlns:wne="http://schemas.microsoft.com/office/word/2006/wordml" xmlns:wps="http://schemas.microsoft.com/office/word/2010/wordprocessingShape" mc:Ignorable="w14 w15 w16se w16cid wp14">
+  <w:abstractNum w:abstractNumId="0" w15:restartNumberingAfterBreak="0">
     <w:nsid w:val="2FD362BC"/>
     <w:multiLevelType w:val="hybridMultilevel"/>
     <w:tmpl w:val="0C9C3C88"/>
@@ -1649,7 +1686,7 @@
       </w:rPr>
     </w:lvl>
   </w:abstractNum>
-  <w:abstractNum w:abstractNumId="1">
+  <w:abstractNum w:abstractNumId="1" w15:restartNumberingAfterBreak="0">
     <w:nsid w:val="3D2C0789"/>
     <w:multiLevelType w:val="hybridMultilevel"/>
     <w:tmpl w:val="6CD21402"/>
@@ -1761,7 +1798,7 @@
       </w:rPr>
     </w:lvl>
   </w:abstractNum>
-  <w:abstractNum w:abstractNumId="2">
+  <w:abstractNum w:abstractNumId="2" w15:restartNumberingAfterBreak="0">
     <w:nsid w:val="4E6B2008"/>
     <w:multiLevelType w:val="hybridMultilevel"/>
     <w:tmpl w:val="303607D8"/>
@@ -1872,7 +1909,7 @@
       </w:rPr>
     </w:lvl>
   </w:abstractNum>
-  <w:abstractNum w:abstractNumId="3">
+  <w:abstractNum w:abstractNumId="3" w15:restartNumberingAfterBreak="0">
     <w:nsid w:val="68DA53EC"/>
     <w:multiLevelType w:val="hybridMultilevel"/>
     <w:tmpl w:val="42F2C6A0"/>
@@ -1984,7 +2021,7 @@
       </w:rPr>
     </w:lvl>
   </w:abstractNum>
-  <w:abstractNum w:abstractNumId="4">
+  <w:abstractNum w:abstractNumId="4" w15:restartNumberingAfterBreak="0">
     <w:nsid w:val="6A102B2E"/>
     <w:multiLevelType w:val="hybridMultilevel"/>
     <w:tmpl w:val="6222252E"/>
@@ -2095,7 +2132,7 @@
       </w:rPr>
     </w:lvl>
   </w:abstractNum>
-  <w:abstractNum w:abstractNumId="5">
+  <w:abstractNum w:abstractNumId="5" w15:restartNumberingAfterBreak="0">
     <w:nsid w:val="78D31A58"/>
     <w:multiLevelType w:val="hybridMultilevel"/>
     <w:tmpl w:val="918E923E"/>
@@ -2230,7 +2267,7 @@
 </file>
 
 <file path=word/styles.xml><?xml version="1.0" encoding="utf-8"?>
-<w:styles xmlns:mc="http://schemas.openxmlformats.org/markup-compatibility/2006" xmlns:r="http://schemas.openxmlformats.org/officeDocument/2006/relationships" xmlns:w="http://schemas.openxmlformats.org/wordprocessingml/2006/main" xmlns:w14="http://schemas.microsoft.com/office/word/2010/wordml" mc:Ignorable="w14">
+<w:styles xmlns:mc="http://schemas.openxmlformats.org/markup-compatibility/2006" xmlns:r="http://schemas.openxmlformats.org/officeDocument/2006/relationships" xmlns:w="http://schemas.openxmlformats.org/wordprocessingml/2006/main" xmlns:w14="http://schemas.microsoft.com/office/word/2010/wordml" xmlns:w15="http://schemas.microsoft.com/office/word/2012/wordml" xmlns:w16cid="http://schemas.microsoft.com/office/word/2016/wordml/cid" xmlns:w16se="http://schemas.microsoft.com/office/word/2015/wordml/symex" mc:Ignorable="w14 w15 w16se w16cid">
   <w:docDefaults>
     <w:rPrDefault>
       <w:rPr>
@@ -2246,394 +2283,382 @@
       </w:pPr>
     </w:pPrDefault>
   </w:docDefaults>
-  <w:latentStyles w:defLockedState="0" w:defUIPriority="99" w:defSemiHidden="1" w:defUnhideWhenUsed="1" w:defQFormat="0" w:count="267">
-    <w:lsdException w:name="Normal" w:semiHidden="0" w:uiPriority="0" w:unhideWhenUsed="0" w:qFormat="1"/>
-    <w:lsdException w:name="heading 1" w:semiHidden="0" w:uiPriority="9" w:unhideWhenUsed="0" w:qFormat="1"/>
-    <w:lsdException w:name="heading 2" w:uiPriority="9" w:qFormat="1"/>
-    <w:lsdException w:name="heading 3" w:uiPriority="9" w:qFormat="1"/>
-    <w:lsdException w:name="heading 4" w:uiPriority="9" w:qFormat="1"/>
-    <w:lsdException w:name="heading 5" w:uiPriority="9" w:qFormat="1"/>
-    <w:lsdException w:name="heading 6" w:uiPriority="9" w:qFormat="1"/>
-    <w:lsdException w:name="heading 7" w:uiPriority="9" w:qFormat="1"/>
-    <w:lsdException w:name="heading 8" w:uiPriority="9" w:qFormat="1"/>
-    <w:lsdException w:name="heading 9" w:uiPriority="9" w:qFormat="1"/>
-    <w:lsdException w:name="toc 1" w:uiPriority="39"/>
-    <w:lsdException w:name="toc 2" w:uiPriority="39"/>
-    <w:lsdException w:name="toc 3" w:uiPriority="39"/>
-    <w:lsdException w:name="toc 4" w:uiPriority="39"/>
-    <w:lsdException w:name="toc 5" w:uiPriority="39"/>
-    <w:lsdException w:name="toc 6" w:uiPriority="39"/>
-    <w:lsdException w:name="toc 7" w:uiPriority="39"/>
-    <w:lsdException w:name="toc 8" w:uiPriority="39"/>
-    <w:lsdException w:name="toc 9" w:uiPriority="39"/>
-    <w:lsdException w:name="caption" w:uiPriority="35" w:qFormat="1"/>
-    <w:lsdException w:name="Title" w:semiHidden="0" w:uiPriority="10" w:unhideWhenUsed="0" w:qFormat="1"/>
-    <w:lsdException w:name="Default Paragraph Font" w:uiPriority="1"/>
-    <w:lsdException w:name="Subtitle" w:semiHidden="0" w:uiPriority="11" w:unhideWhenUsed="0" w:qFormat="1"/>
-    <w:lsdException w:name="Strong" w:semiHidden="0" w:uiPriority="22" w:unhideWhenUsed="0" w:qFormat="1"/>
-    <w:lsdException w:name="Emphasis" w:semiHidden="0" w:uiPriority="20" w:unhideWhenUsed="0" w:qFormat="1"/>
-    <w:lsdException w:name="Table Grid" w:semiHidden="0" w:uiPriority="59" w:unhideWhenUsed="0"/>
-    <w:lsdException w:name="Placeholder Text" w:unhideWhenUsed="0"/>
-    <w:lsdException w:name="No Spacing" w:semiHidden="0" w:uiPriority="1" w:unhideWhenUsed="0" w:qFormat="1"/>
-    <w:lsdException w:name="Light Shading" w:semiHidden="0" w:uiPriority="60" w:unhideWhenUsed="0"/>
-    <w:lsdException w:name="Light List" w:semiHidden="0" w:uiPriority="61" w:unhideWhenUsed="0"/>
-    <w:lsdException w:name="Light Grid" w:semiHidden="0" w:uiPriority="62" w:unhideWhenUsed="0"/>
-    <w:lsdException w:name="Medium Shading 1" w:semiHidden="0" w:uiPriority="63" w:unhideWhenUsed="0"/>
-    <w:lsdException w:name="Medium Shading 2" w:semiHidden="0" w:uiPriority="64" w:unhideWhenUsed="0"/>
-    <w:lsdException w:name="Medium List 1" w:semiHidden="0" w:uiPriority="65" w:unhideWhenUsed="0"/>
-    <w:lsdException w:name="Medium List 2" w:semiHidden="0" w:uiPriority="66" w:unhideWhenUsed="0"/>
-    <w:lsdException w:name="Medium Grid 1" w:semiHidden="0" w:uiPriority="67" w:unhideWhenUsed="0"/>
-    <w:lsdException w:name="Medium Grid 2" w:semiHidden="0" w:uiPriority="68" w:unhideWhenUsed="0"/>
-    <w:lsdException w:name="Medium Grid 3" w:semiHidden="0" w:uiPriority="69" w:unhideWhenUsed="0"/>
-    <w:lsdException w:name="Dark List" w:semiHidden="0" w:uiPriority="70" w:unhideWhenUsed="0"/>
-    <w:lsdException w:name="Colorful Shading" w:semiHidden="0" w:uiPriority="71" w:unhideWhenUsed="0"/>
-    <w:lsdException w:name="Colorful List" w:semiHidden="0" w:uiPriority="72" w:unhideWhenUsed="0"/>
-    <w:lsdException w:name="Colorful Grid" w:semiHidden="0" w:uiPriority="73" w:unhideWhenUsed="0"/>
-    <w:lsdException w:name="Light Shading Accent 1" w:semiHidden="0" w:uiPriority="60" w:unhideWhenUsed="0"/>
-    <w:lsdException w:name="Light List Accent 1" w:semiHidden="0" w:uiPriority="61" w:unhideWhenUsed="0"/>
-    <w:lsdException w:name="Light Grid Accent 1" w:semiHidden="0" w:uiPriority="62" w:unhideWhenUsed="0"/>
-    <w:lsdException w:name="Medium Shading 1 Accent 1" w:semiHidden="0" w:uiPriority="63" w:unhideWhenUsed="0"/>
-    <w:lsdException w:name="Medium Shading 2 Accent 1" w:semiHidden="0" w:uiPriority="64" w:unhideWhenUsed="0"/>
-    <w:lsdException w:name="Medium List 1 Accent 1" w:semiHidden="0" w:uiPriority="65" w:unhideWhenUsed="0"/>
-    <w:lsdException w:name="Revision" w:unhideWhenUsed="0"/>
-    <w:lsdException w:name="List Paragraph" w:semiHidden="0" w:uiPriority="34" w:unhideWhenUsed="0" w:qFormat="1"/>
-    <w:lsdException w:name="Quote" w:semiHidden="0" w:uiPriority="29" w:unhideWhenUsed="0" w:qFormat="1"/>
-    <w:lsdException w:name="Intense Quote" w:semiHidden="0" w:uiPriority="30" w:unhideWhenUsed="0" w:qFormat="1"/>
-    <w:lsdException w:name="Medium List 2 Accent 1" w:semiHidden="0" w:uiPriority="66" w:unhideWhenUsed="0"/>
-    <w:lsdException w:name="Medium Grid 1 Accent 1" w:semiHidden="0" w:uiPriority="67" w:unhideWhenUsed="0"/>
-    <w:lsdException w:name="Medium Grid 2 Accent 1" w:semiHidden="0" w:uiPriority="68" w:unhideWhenUsed="0"/>
-    <w:lsdException w:name="Medium Grid 3 Accent 1" w:semiHidden="0" w:uiPriority="69" w:unhideWhenUsed="0"/>
-    <w:lsdException w:name="Dark List Accent 1" w:semiHidden="0" w:uiPriority="70" w:unhideWhenUsed="0"/>
-    <w:lsdException w:name="Colorful Shading Accent 1" w:semiHidden="0" w:uiPriority="71" w:unhideWhenUsed="0"/>
-    <w:lsdException w:name="Colorful List Accent 1" w:semiHidden="0" w:uiPriority="72" w:unhideWhenUsed="0"/>
-    <w:lsdException w:name="Colorful Grid Accent 1" w:semiHidden="0" w:uiPriority="73" w:unhideWhenUsed="0"/>
-    <w:lsdException w:name="Light Shading Accent 2" w:semiHidden="0" w:uiPriority="60" w:unhideWhenUsed="0"/>
-    <w:lsdException w:name="Light List Accent 2" w:semiHidden="0" w:uiPriority="61" w:unhideWhenUsed="0"/>
-    <w:lsdException w:name="Light Grid Accent 2" w:semiHidden="0" w:uiPriority="62" w:unhideWhenUsed="0"/>
-    <w:lsdException w:name="Medium Shading 1 Accent 2" w:semiHidden="0" w:uiPriority="63" w:unhideWhenUsed="0"/>
-    <w:lsdException w:name="Medium Shading 2 Accent 2" w:semiHidden="0" w:uiPriority="64" w:unhideWhenUsed="0"/>
-    <w:lsdException w:name="Medium List 1 Accent 2" w:semiHidden="0" w:uiPriority="65" w:unhideWhenUsed="0"/>
-    <w:lsdException w:name="Medium List 2 Accent 2" w:semiHidden="0" w:uiPriority="66" w:unhideWhenUsed="0"/>
-    <w:lsdException w:name="Medium Grid 1 Accent 2" w:semiHidden="0" w:uiPriority="67" w:unhideWhenUsed="0"/>
-    <w:lsdException w:name="Medium Grid 2 Accent 2" w:semiHidden="0" w:uiPriority="68" w:unhideWhenUsed="0"/>
-    <w:lsdException w:name="Medium Grid 3 Accent 2" w:semiHidden="0" w:uiPriority="69" w:unhideWhenUsed="0"/>
-    <w:lsdException w:name="Dark List Accent 2" w:semiHidden="0" w:uiPriority="70" w:unhideWhenUsed="0"/>
-    <w:lsdException w:name="Colorful Shading Accent 2" w:semiHidden="0" w:uiPriority="71" w:unhideWhenUsed="0"/>
-    <w:lsdException w:name="Colorful List Accent 2" w:semiHidden="0" w:uiPriority="72" w:unhideWhenUsed="0"/>
-    <w:lsdException w:name="Colorful Grid Accent 2" w:semiHidden="0" w:uiPriority="73" w:unhideWhenUsed="0"/>
-    <w:lsdException w:name="Light Shading Accent 3" w:semiHidden="0" w:uiPriority="60" w:unhideWhenUsed="0"/>
-    <w:lsdException w:name="Light List Accent 3" w:semiHidden="0" w:uiPriority="61" w:unhideWhenUsed="0"/>
-    <w:lsdException w:name="Light Grid Accent 3" w:semiHidden="0" w:uiPriority="62" w:unhideWhenUsed="0"/>
-    <w:lsdException w:name="Medium Shading 1 Accent 3" w:semiHidden="0" w:uiPriority="63" w:unhideWhenUsed="0"/>
-    <w:lsdException w:name="Medium Shading 2 Accent 3" w:semiHidden="0" w:uiPriority="64" w:unhideWhenUsed="0"/>
-    <w:lsdException w:name="Medium List 1 Accent 3" w:semiHidden="0" w:uiPriority="65" w:unhideWhenUsed="0"/>
-    <w:lsdException w:name="Medium List 2 Accent 3" w:semiHidden="0" w:uiPriority="66" w:unhideWhenUsed="0"/>
-    <w:lsdException w:name="Medium Grid 1 Accent 3" w:semiHidden="0" w:uiPriority="67" w:unhideWhenUsed="0"/>
-    <w:lsdException w:name="Medium Grid 2 Accent 3" w:semiHidden="0" w:uiPriority="68" w:unhideWhenUsed="0"/>
-    <w:lsdException w:name="Medium Grid 3 Accent 3" w:semiHidden="0" w:uiPriority="69" w:unhideWhenUsed="0"/>
-    <w:lsdException w:name="Dark List Accent 3" w:semiHidden="0" w:uiPriority="70" w:unhideWhenUsed="0"/>
-    <w:lsdException w:name="Colorful Shading Accent 3" w:semiHidden="0" w:uiPriority="71" w:unhideWhenUsed="0"/>
-    <w:lsdException w:name="Colorful List Accent 3" w:semiHidden="0" w:uiPriority="72" w:unhideWhenUsed="0"/>
-    <w:lsdException w:name="Colorful Grid Accent 3" w:semiHidden="0" w:uiPriority="73" w:unhideWhenUsed="0"/>
-    <w:lsdException w:name="Light Shading Accent 4" w:semiHidden="0" w:uiPriority="60" w:unhideWhenUsed="0"/>
-    <w:lsdException w:name="Light List Accent 4" w:semiHidden="0" w:uiPriority="61" w:unhideWhenUsed="0"/>
-    <w:lsdException w:name="Light Grid Accent 4" w:semiHidden="0" w:uiPriority="62" w:unhideWhenUsed="0"/>
-    <w:lsdException w:name="Medium Shading 1 Accent 4" w:semiHidden="0" w:uiPriority="63" w:unhideWhenUsed="0"/>
-    <w:lsdException w:name="Medium Shading 2 Accent 4" w:semiHidden="0" w:uiPriority="64" w:unhideWhenUsed="0"/>
-    <w:lsdException w:name="Medium List 1 Accent 4" w:semiHidden="0" w:uiPriority="65" w:unhideWhenUsed="0"/>
-    <w:lsdException w:name="Medium List 2 Accent 4" w:semiHidden="0" w:uiPriority="66" w:unhideWhenUsed="0"/>
-    <w:lsdException w:name="Medium Grid 1 Accent 4" w:semiHidden="0" w:uiPriority="67" w:unhideWhenUsed="0"/>
-    <w:lsdException w:name="Medium Grid 2 Accent 4" w:semiHidden="0" w:uiPriority="68" w:unhideWhenUsed="0"/>
-    <w:lsdException w:name="Medium Grid 3 Accent 4" w:semiHidden="0" w:uiPriority="69" w:unhideWhenUsed="0"/>
-    <w:lsdException w:name="Dark List Accent 4" w:semiHidden="0" w:uiPriority="70" w:unhideWhenUsed="0"/>
-    <w:lsdException w:name="Colorful Shading Accent 4" w:semiHidden="0" w:uiPriority="71" w:unhideWhenUsed="0"/>
-    <w:lsdException w:name="Colorful List Accent 4" w:semiHidden="0" w:uiPriority="72" w:unhideWhenUsed="0"/>
-    <w:lsdException w:name="Colorful Grid Accent 4" w:semiHidden="0" w:uiPriority="73" w:unhideWhenUsed="0"/>
-    <w:lsdException w:name="Light Shading Accent 5" w:semiHidden="0" w:uiPriority="60" w:unhideWhenUsed="0"/>
-    <w:lsdException w:name="Light List Accent 5" w:semiHidden="0" w:uiPriority="61" w:unhideWhenUsed="0"/>
-    <w:lsdException w:name="Light Grid Accent 5" w:semiHidden="0" w:uiPriority="62" w:unhideWhenUsed="0"/>
-    <w:lsdException w:name="Medium Shading 1 Accent 5" w:semiHidden="0" w:uiPriority="63" w:unhideWhenUsed="0"/>
-    <w:lsdException w:name="Medium Shading 2 Accent 5" w:semiHidden="0" w:uiPriority="64" w:unhideWhenUsed="0"/>
-    <w:lsdException w:name="Medium List 1 Accent 5" w:semiHidden="0" w:uiPriority="65" w:unhideWhenUsed="0"/>
-    <w:lsdException w:name="Medium List 2 Accent 5" w:semiHidden="0" w:uiPriority="66" w:unhideWhenUsed="0"/>
-    <w:lsdException w:name="Medium Grid 1 Accent 5" w:semiHidden="0" w:uiPriority="67" w:unhideWhenUsed="0"/>
-    <w:lsdException w:name="Medium Grid 2 Accent 5" w:semiHidden="0" w:uiPriority="68" w:unhideWhenUsed="0"/>
-    <w:lsdException w:name="Medium Grid 3 Accent 5" w:semiHidden="0" w:uiPriority="69" w:unhideWhenUsed="0"/>
-    <w:lsdException w:name="Dark List Accent 5" w:semiHidden="0" w:uiPriority="70" w:unhideWhenUsed="0"/>
-    <w:lsdException w:name="Colorful Shading Accent 5" w:semiHidden="0" w:uiPriority="71" w:unhideWhenUsed="0"/>
-    <w:lsdException w:name="Colorful List Accent 5" w:semiHidden="0" w:uiPriority="72" w:unhideWhenUsed="0"/>
-    <w:lsdException w:name="Colorful Grid Accent 5" w:semiHidden="0" w:uiPriority="73" w:unhideWhenUsed="0"/>
-    <w:lsdException w:name="Light Shading Accent 6" w:semiHidden="0" w:uiPriority="60" w:unhideWhenUsed="0"/>
-    <w:lsdException w:name="Light List Accent 6" w:semiHidden="0" w:uiPriority="61" w:unhideWhenUsed="0"/>
-    <w:lsdException w:name="Light Grid Accent 6" w:semiHidden="0" w:uiPriority="62" w:unhideWhenUsed="0"/>
-    <w:lsdException w:name="Medium Shading 1 Accent 6" w:semiHidden="0" w:uiPriority="63" w:unhideWhenUsed="0"/>
-    <w:lsdException w:name="Medium Shading 2 Accent 6" w:semiHidden="0" w:uiPriority="64" w:unhideWhenUsed="0"/>
-    <w:lsdException w:name="Medium List 1 Accent 6" w:semiHidden="0" w:uiPriority="65" w:unhideWhenUsed="0"/>
-    <w:lsdException w:name="Medium List 2 Accent 6" w:semiHidden="0" w:uiPriority="66" w:unhideWhenUsed="0"/>
-    <w:lsdException w:name="Medium Grid 1 Accent 6" w:semiHidden="0" w:uiPriority="67" w:unhideWhenUsed="0"/>
-    <w:lsdException w:name="Medium Grid 2 Accent 6" w:semiHidden="0" w:uiPriority="68" w:unhideWhenUsed="0"/>
-    <w:lsdException w:name="Medium Grid 3 Accent 6" w:semiHidden="0" w:uiPriority="69" w:unhideWhenUsed="0"/>
-    <w:lsdException w:name="Dark List Accent 6" w:semiHidden="0" w:uiPriority="70" w:unhideWhenUsed="0"/>
-    <w:lsdException w:name="Colorful Shading Accent 6" w:semiHidden="0" w:uiPriority="71" w:unhideWhenUsed="0"/>
-    <w:lsdException w:name="Colorful List Accent 6" w:semiHidden="0" w:uiPriority="72" w:unhideWhenUsed="0"/>
-    <w:lsdException w:name="Colorful Grid Accent 6" w:semiHidden="0" w:uiPriority="73" w:unhideWhenUsed="0"/>
-    <w:lsdException w:name="Subtle Emphasis" w:semiHidden="0" w:uiPriority="19" w:unhideWhenUsed="0" w:qFormat="1"/>
-    <w:lsdException w:name="Intense Emphasis" w:semiHidden="0" w:uiPriority="21" w:unhideWhenUsed="0" w:qFormat="1"/>
-    <w:lsdException w:name="Subtle Reference" w:semiHidden="0" w:uiPriority="31" w:unhideWhenUsed="0" w:qFormat="1"/>
-    <w:lsdException w:name="Intense Reference" w:semiHidden="0" w:uiPriority="32" w:unhideWhenUsed="0" w:qFormat="1"/>
-    <w:lsdException w:name="Book Title" w:semiHidden="0" w:uiPriority="33" w:unhideWhenUsed="0" w:qFormat="1"/>
-    <w:lsdException w:name="Bibliography" w:uiPriority="37"/>
-    <w:lsdException w:name="TOC Heading" w:uiPriority="39" w:qFormat="1"/>
-  </w:latentStyles>
-  <w:style w:type="paragraph" w:default="1" w:styleId="Standard">
-    <w:name w:val="Normal"/>
-    <w:qFormat/>
-  </w:style>
-  <w:style w:type="character" w:default="1" w:styleId="Absatz-Standardschriftart">
-    <w:name w:val="Default Paragraph Font"/>
-    <w:uiPriority w:val="1"/>
-    <w:semiHidden/>
-    <w:unhideWhenUsed/>
-  </w:style>
-  <w:style w:type="table" w:default="1" w:styleId="NormaleTabelle">
-    <w:name w:val="Normal Table"/>
-    <w:uiPriority w:val="99"/>
-    <w:semiHidden/>
-    <w:unhideWhenUsed/>
-    <w:tblPr>
-      <w:tblInd w:w="0" w:type="dxa"/>
-      <w:tblCellMar>
-        <w:top w:w="0" w:type="dxa"/>
-        <w:left w:w="108" w:type="dxa"/>
-        <w:bottom w:w="0" w:type="dxa"/>
-        <w:right w:w="108" w:type="dxa"/>
-      </w:tblCellMar>
-    </w:tblPr>
-  </w:style>
-  <w:style w:type="numbering" w:default="1" w:styleId="KeineListe">
-    <w:name w:val="No List"/>
-    <w:uiPriority w:val="99"/>
-    <w:semiHidden/>
-    <w:unhideWhenUsed/>
-  </w:style>
-  <w:style w:type="paragraph" w:styleId="Listenabsatz">
-    <w:name w:val="List Paragraph"/>
-    <w:basedOn w:val="Standard"/>
-    <w:uiPriority w:val="34"/>
-    <w:qFormat/>
-    <w:rsid w:val="007B540E"/>
-    <w:pPr>
-      <w:ind w:left="720"/>
-      <w:contextualSpacing/>
-    </w:pPr>
-  </w:style>
-  <w:style w:type="table" w:styleId="Tabellenraster">
-    <w:name w:val="Table Grid"/>
-    <w:basedOn w:val="NormaleTabelle"/>
-    <w:uiPriority w:val="59"/>
-    <w:rsid w:val="007B540E"/>
-    <w:pPr>
-      <w:spacing w:after="0" w:line="240" w:lineRule="auto"/>
-    </w:pPr>
-    <w:tblPr>
-      <w:tblBorders>
-        <w:top w:val="single" w:sz="4" w:space="0" w:color="auto"/>
-        <w:left w:val="single" w:sz="4" w:space="0" w:color="auto"/>
-        <w:bottom w:val="single" w:sz="4" w:space="0" w:color="auto"/>
-        <w:right w:val="single" w:sz="4" w:space="0" w:color="auto"/>
-        <w:insideH w:val="single" w:sz="4" w:space="0" w:color="auto"/>
-        <w:insideV w:val="single" w:sz="4" w:space="0" w:color="auto"/>
-      </w:tblBorders>
-    </w:tblPr>
-  </w:style>
-  <w:style w:type="paragraph" w:styleId="Sprechblasentext">
-    <w:name w:val="Balloon Text"/>
-    <w:basedOn w:val="Standard"/>
-    <w:link w:val="SprechblasentextZchn"/>
-    <w:uiPriority w:val="99"/>
-    <w:semiHidden/>
-    <w:unhideWhenUsed/>
-    <w:rsid w:val="007B540E"/>
-    <w:pPr>
-      <w:spacing w:after="0" w:line="240" w:lineRule="auto"/>
-    </w:pPr>
-    <w:rPr>
-      <w:rFonts w:ascii="Tahoma" w:hAnsi="Tahoma" w:cs="Tahoma"/>
-      <w:sz w:val="16"/>
-      <w:szCs w:val="16"/>
-    </w:rPr>
-  </w:style>
-  <w:style w:type="character" w:customStyle="1" w:styleId="SprechblasentextZchn">
-    <w:name w:val="Sprechblasentext Zchn"/>
-    <w:basedOn w:val="Absatz-Standardschriftart"/>
-    <w:link w:val="Sprechblasentext"/>
-    <w:uiPriority w:val="99"/>
-    <w:semiHidden/>
-    <w:rsid w:val="007B540E"/>
-    <w:rPr>
-      <w:rFonts w:ascii="Tahoma" w:hAnsi="Tahoma" w:cs="Tahoma"/>
-      <w:sz w:val="16"/>
-      <w:szCs w:val="16"/>
-    </w:rPr>
-  </w:style>
-</w:styles>
-</file>
-
-<file path=word/stylesWithEffects.xml><?xml version="1.0" encoding="utf-8"?>
-<w:styles xmlns:wpc="http://schemas.microsoft.com/office/word/2010/wordprocessingCanvas" xmlns:mc="http://schemas.openxmlformats.org/markup-compatibility/2006" xmlns:o="urn:schemas-microsoft-com:office:office" xmlns:r="http://schemas.openxmlformats.org/officeDocument/2006/relationships" xmlns:m="http://schemas.openxmlformats.org/officeDocument/2006/math" xmlns:v="urn:schemas-microsoft-com:vml" xmlns:wp14="http://schemas.microsoft.com/office/word/2010/wordprocessingDrawing" xmlns:wp="http://schemas.openxmlformats.org/drawingml/2006/wordprocessingDrawing" xmlns:w10="urn:schemas-microsoft-com:office:word" xmlns:w="http://schemas.openxmlformats.org/wordprocessingml/2006/main" xmlns:w14="http://schemas.microsoft.com/office/word/2010/wordml" xmlns:wpg="http://schemas.microsoft.com/office/word/2010/wordprocessingGroup" xmlns:wpi="http://schemas.microsoft.com/office/word/2010/wordprocessingInk" xmlns:wne="http://schemas.microsoft.com/office/word/2006/wordml" xmlns:wps="http://schemas.microsoft.com/office/word/2010/wordprocessingShape" mc:Ignorable="w14 wp14">
-  <w:docDefaults>
-    <w:rPrDefault>
-      <w:rPr>
-        <w:rFonts w:asciiTheme="minorHAnsi" w:eastAsiaTheme="minorHAnsi" w:hAnsiTheme="minorHAnsi" w:cstheme="minorBidi"/>
-        <w:sz w:val="22"/>
-        <w:szCs w:val="22"/>
-        <w:lang w:val="de-DE" w:eastAsia="en-US" w:bidi="ar-SA"/>
-      </w:rPr>
-    </w:rPrDefault>
-    <w:pPrDefault>
-      <w:pPr>
-        <w:spacing w:after="200" w:line="276" w:lineRule="auto"/>
-      </w:pPr>
-    </w:pPrDefault>
-  </w:docDefaults>
-  <w:latentStyles w:defLockedState="0" w:defUIPriority="99" w:defSemiHidden="1" w:defUnhideWhenUsed="1" w:defQFormat="0" w:count="267">
-    <w:lsdException w:name="Normal" w:semiHidden="0" w:uiPriority="0" w:unhideWhenUsed="0" w:qFormat="1"/>
-    <w:lsdException w:name="heading 1" w:semiHidden="0" w:uiPriority="9" w:unhideWhenUsed="0" w:qFormat="1"/>
-    <w:lsdException w:name="heading 2" w:uiPriority="9" w:qFormat="1"/>
-    <w:lsdException w:name="heading 3" w:uiPriority="9" w:qFormat="1"/>
-    <w:lsdException w:name="heading 4" w:uiPriority="9" w:qFormat="1"/>
-    <w:lsdException w:name="heading 5" w:uiPriority="9" w:qFormat="1"/>
-    <w:lsdException w:name="heading 6" w:uiPriority="9" w:qFormat="1"/>
-    <w:lsdException w:name="heading 7" w:uiPriority="9" w:qFormat="1"/>
-    <w:lsdException w:name="heading 8" w:uiPriority="9" w:qFormat="1"/>
-    <w:lsdException w:name="heading 9" w:uiPriority="9" w:qFormat="1"/>
-    <w:lsdException w:name="toc 1" w:uiPriority="39"/>
-    <w:lsdException w:name="toc 2" w:uiPriority="39"/>
-    <w:lsdException w:name="toc 3" w:uiPriority="39"/>
-    <w:lsdException w:name="toc 4" w:uiPriority="39"/>
-    <w:lsdException w:name="toc 5" w:uiPriority="39"/>
-    <w:lsdException w:name="toc 6" w:uiPriority="39"/>
-    <w:lsdException w:name="toc 7" w:uiPriority="39"/>
-    <w:lsdException w:name="toc 8" w:uiPriority="39"/>
-    <w:lsdException w:name="toc 9" w:uiPriority="39"/>
-    <w:lsdException w:name="caption" w:uiPriority="35" w:qFormat="1"/>
-    <w:lsdException w:name="Title" w:semiHidden="0" w:uiPriority="10" w:unhideWhenUsed="0" w:qFormat="1"/>
-    <w:lsdException w:name="Default Paragraph Font" w:uiPriority="1"/>
-    <w:lsdException w:name="Subtitle" w:semiHidden="0" w:uiPriority="11" w:unhideWhenUsed="0" w:qFormat="1"/>
-    <w:lsdException w:name="Strong" w:semiHidden="0" w:uiPriority="22" w:unhideWhenUsed="0" w:qFormat="1"/>
-    <w:lsdException w:name="Emphasis" w:semiHidden="0" w:uiPriority="20" w:unhideWhenUsed="0" w:qFormat="1"/>
-    <w:lsdException w:name="Table Grid" w:semiHidden="0" w:uiPriority="59" w:unhideWhenUsed="0"/>
-    <w:lsdException w:name="Placeholder Text" w:unhideWhenUsed="0"/>
-    <w:lsdException w:name="No Spacing" w:semiHidden="0" w:uiPriority="1" w:unhideWhenUsed="0" w:qFormat="1"/>
-    <w:lsdException w:name="Light Shading" w:semiHidden="0" w:uiPriority="60" w:unhideWhenUsed="0"/>
-    <w:lsdException w:name="Light List" w:semiHidden="0" w:uiPriority="61" w:unhideWhenUsed="0"/>
-    <w:lsdException w:name="Light Grid" w:semiHidden="0" w:uiPriority="62" w:unhideWhenUsed="0"/>
-    <w:lsdException w:name="Medium Shading 1" w:semiHidden="0" w:uiPriority="63" w:unhideWhenUsed="0"/>
-    <w:lsdException w:name="Medium Shading 2" w:semiHidden="0" w:uiPriority="64" w:unhideWhenUsed="0"/>
-    <w:lsdException w:name="Medium List 1" w:semiHidden="0" w:uiPriority="65" w:unhideWhenUsed="0"/>
-    <w:lsdException w:name="Medium List 2" w:semiHidden="0" w:uiPriority="66" w:unhideWhenUsed="0"/>
-    <w:lsdException w:name="Medium Grid 1" w:semiHidden="0" w:uiPriority="67" w:unhideWhenUsed="0"/>
-    <w:lsdException w:name="Medium Grid 2" w:semiHidden="0" w:uiPriority="68" w:unhideWhenUsed="0"/>
-    <w:lsdException w:name="Medium Grid 3" w:semiHidden="0" w:uiPriority="69" w:unhideWhenUsed="0"/>
-    <w:lsdException w:name="Dark List" w:semiHidden="0" w:uiPriority="70" w:unhideWhenUsed="0"/>
-    <w:lsdException w:name="Colorful Shading" w:semiHidden="0" w:uiPriority="71" w:unhideWhenUsed="0"/>
-    <w:lsdException w:name="Colorful List" w:semiHidden="0" w:uiPriority="72" w:unhideWhenUsed="0"/>
-    <w:lsdException w:name="Colorful Grid" w:semiHidden="0" w:uiPriority="73" w:unhideWhenUsed="0"/>
-    <w:lsdException w:name="Light Shading Accent 1" w:semiHidden="0" w:uiPriority="60" w:unhideWhenUsed="0"/>
-    <w:lsdException w:name="Light List Accent 1" w:semiHidden="0" w:uiPriority="61" w:unhideWhenUsed="0"/>
-    <w:lsdException w:name="Light Grid Accent 1" w:semiHidden="0" w:uiPriority="62" w:unhideWhenUsed="0"/>
-    <w:lsdException w:name="Medium Shading 1 Accent 1" w:semiHidden="0" w:uiPriority="63" w:unhideWhenUsed="0"/>
-    <w:lsdException w:name="Medium Shading 2 Accent 1" w:semiHidden="0" w:uiPriority="64" w:unhideWhenUsed="0"/>
-    <w:lsdException w:name="Medium List 1 Accent 1" w:semiHidden="0" w:uiPriority="65" w:unhideWhenUsed="0"/>
-    <w:lsdException w:name="Revision" w:unhideWhenUsed="0"/>
-    <w:lsdException w:name="List Paragraph" w:semiHidden="0" w:uiPriority="34" w:unhideWhenUsed="0" w:qFormat="1"/>
-    <w:lsdException w:name="Quote" w:semiHidden="0" w:uiPriority="29" w:unhideWhenUsed="0" w:qFormat="1"/>
-    <w:lsdException w:name="Intense Quote" w:semiHidden="0" w:uiPriority="30" w:unhideWhenUsed="0" w:qFormat="1"/>
-    <w:lsdException w:name="Medium List 2 Accent 1" w:semiHidden="0" w:uiPriority="66" w:unhideWhenUsed="0"/>
-    <w:lsdException w:name="Medium Grid 1 Accent 1" w:semiHidden="0" w:uiPriority="67" w:unhideWhenUsed="0"/>
-    <w:lsdException w:name="Medium Grid 2 Accent 1" w:semiHidden="0" w:uiPriority="68" w:unhideWhenUsed="0"/>
-    <w:lsdException w:name="Medium Grid 3 Accent 1" w:semiHidden="0" w:uiPriority="69" w:unhideWhenUsed="0"/>
-    <w:lsdException w:name="Dark List Accent 1" w:semiHidden="0" w:uiPriority="70" w:unhideWhenUsed="0"/>
-    <w:lsdException w:name="Colorful Shading Accent 1" w:semiHidden="0" w:uiPriority="71" w:unhideWhenUsed="0"/>
-    <w:lsdException w:name="Colorful List Accent 1" w:semiHidden="0" w:uiPriority="72" w:unhideWhenUsed="0"/>
-    <w:lsdException w:name="Colorful Grid Accent 1" w:semiHidden="0" w:uiPriority="73" w:unhideWhenUsed="0"/>
-    <w:lsdException w:name="Light Shading Accent 2" w:semiHidden="0" w:uiPriority="60" w:unhideWhenUsed="0"/>
-    <w:lsdException w:name="Light List Accent 2" w:semiHidden="0" w:uiPriority="61" w:unhideWhenUsed="0"/>
-    <w:lsdException w:name="Light Grid Accent 2" w:semiHidden="0" w:uiPriority="62" w:unhideWhenUsed="0"/>
-    <w:lsdException w:name="Medium Shading 1 Accent 2" w:semiHidden="0" w:uiPriority="63" w:unhideWhenUsed="0"/>
-    <w:lsdException w:name="Medium Shading 2 Accent 2" w:semiHidden="0" w:uiPriority="64" w:unhideWhenUsed="0"/>
-    <w:lsdException w:name="Medium List 1 Accent 2" w:semiHidden="0" w:uiPriority="65" w:unhideWhenUsed="0"/>
-    <w:lsdException w:name="Medium List 2 Accent 2" w:semiHidden="0" w:uiPriority="66" w:unhideWhenUsed="0"/>
-    <w:lsdException w:name="Medium Grid 1 Accent 2" w:semiHidden="0" w:uiPriority="67" w:unhideWhenUsed="0"/>
-    <w:lsdException w:name="Medium Grid 2 Accent 2" w:semiHidden="0" w:uiPriority="68" w:unhideWhenUsed="0"/>
-    <w:lsdException w:name="Medium Grid 3 Accent 2" w:semiHidden="0" w:uiPriority="69" w:unhideWhenUsed="0"/>
-    <w:lsdException w:name="Dark List Accent 2" w:semiHidden="0" w:uiPriority="70" w:unhideWhenUsed="0"/>
-    <w:lsdException w:name="Colorful Shading Accent 2" w:semiHidden="0" w:uiPriority="71" w:unhideWhenUsed="0"/>
-    <w:lsdException w:name="Colorful List Accent 2" w:semiHidden="0" w:uiPriority="72" w:unhideWhenUsed="0"/>
-    <w:lsdException w:name="Colorful Grid Accent 2" w:semiHidden="0" w:uiPriority="73" w:unhideWhenUsed="0"/>
-    <w:lsdException w:name="Light Shading Accent 3" w:semiHidden="0" w:uiPriority="60" w:unhideWhenUsed="0"/>
-    <w:lsdException w:name="Light List Accent 3" w:semiHidden="0" w:uiPriority="61" w:unhideWhenUsed="0"/>
-    <w:lsdException w:name="Light Grid Accent 3" w:semiHidden="0" w:uiPriority="62" w:unhideWhenUsed="0"/>
-    <w:lsdException w:name="Medium Shading 1 Accent 3" w:semiHidden="0" w:uiPriority="63" w:unhideWhenUsed="0"/>
-    <w:lsdException w:name="Medium Shading 2 Accent 3" w:semiHidden="0" w:uiPriority="64" w:unhideWhenUsed="0"/>
-    <w:lsdException w:name="Medium List 1 Accent 3" w:semiHidden="0" w:uiPriority="65" w:unhideWhenUsed="0"/>
-    <w:lsdException w:name="Medium List 2 Accent 3" w:semiHidden="0" w:uiPriority="66" w:unhideWhenUsed="0"/>
-    <w:lsdException w:name="Medium Grid 1 Accent 3" w:semiHidden="0" w:uiPriority="67" w:unhideWhenUsed="0"/>
-    <w:lsdException w:name="Medium Grid 2 Accent 3" w:semiHidden="0" w:uiPriority="68" w:unhideWhenUsed="0"/>
-    <w:lsdException w:name="Medium Grid 3 Accent 3" w:semiHidden="0" w:uiPriority="69" w:unhideWhenUsed="0"/>
-    <w:lsdException w:name="Dark List Accent 3" w:semiHidden="0" w:uiPriority="70" w:unhideWhenUsed="0"/>
-    <w:lsdException w:name="Colorful Shading Accent 3" w:semiHidden="0" w:uiPriority="71" w:unhideWhenUsed="0"/>
-    <w:lsdException w:name="Colorful List Accent 3" w:semiHidden="0" w:uiPriority="72" w:unhideWhenUsed="0"/>
-    <w:lsdException w:name="Colorful Grid Accent 3" w:semiHidden="0" w:uiPriority="73" w:unhideWhenUsed="0"/>
-    <w:lsdException w:name="Light Shading Accent 4" w:semiHidden="0" w:uiPriority="60" w:unhideWhenUsed="0"/>
-    <w:lsdException w:name="Light List Accent 4" w:semiHidden="0" w:uiPriority="61" w:unhideWhenUsed="0"/>
-    <w:lsdException w:name="Light Grid Accent 4" w:semiHidden="0" w:uiPriority="62" w:unhideWhenUsed="0"/>
-    <w:lsdException w:name="Medium Shading 1 Accent 4" w:semiHidden="0" w:uiPriority="63" w:unhideWhenUsed="0"/>
-    <w:lsdException w:name="Medium Shading 2 Accent 4" w:semiHidden="0" w:uiPriority="64" w:unhideWhenUsed="0"/>
-    <w:lsdException w:name="Medium List 1 Accent 4" w:semiHidden="0" w:uiPriority="65" w:unhideWhenUsed="0"/>
-    <w:lsdException w:name="Medium List 2 Accent 4" w:semiHidden="0" w:uiPriority="66" w:unhideWhenUsed="0"/>
-    <w:lsdException w:name="Medium Grid 1 Accent 4" w:semiHidden="0" w:uiPriority="67" w:unhideWhenUsed="0"/>
-    <w:lsdException w:name="Medium Grid 2 Accent 4" w:semiHidden="0" w:uiPriority="68" w:unhideWhenUsed="0"/>
-    <w:lsdException w:name="Medium Grid 3 Accent 4" w:semiHidden="0" w:uiPriority="69" w:unhideWhenUsed="0"/>
-    <w:lsdException w:name="Dark List Accent 4" w:semiHidden="0" w:uiPriority="70" w:unhideWhenUsed="0"/>
-    <w:lsdException w:name="Colorful Shading Accent 4" w:semiHidden="0" w:uiPriority="71" w:unhideWhenUsed="0"/>
-    <w:lsdException w:name="Colorful List Accent 4" w:semiHidden="0" w:uiPriority="72" w:unhideWhenUsed="0"/>
-    <w:lsdException w:name="Colorful Grid Accent 4" w:semiHidden="0" w:uiPriority="73" w:unhideWhenUsed="0"/>
-    <w:lsdException w:name="Light Shading Accent 5" w:semiHidden="0" w:uiPriority="60" w:unhideWhenUsed="0"/>
-    <w:lsdException w:name="Light List Accent 5" w:semiHidden="0" w:uiPriority="61" w:unhideWhenUsed="0"/>
-    <w:lsdException w:name="Light Grid Accent 5" w:semiHidden="0" w:uiPriority="62" w:unhideWhenUsed="0"/>
-    <w:lsdException w:name="Medium Shading 1 Accent 5" w:semiHidden="0" w:uiPriority="63" w:unhideWhenUsed="0"/>
-    <w:lsdException w:name="Medium Shading 2 Accent 5" w:semiHidden="0" w:uiPriority="64" w:unhideWhenUsed="0"/>
-    <w:lsdException w:name="Medium List 1 Accent 5" w:semiHidden="0" w:uiPriority="65" w:unhideWhenUsed="0"/>
-    <w:lsdException w:name="Medium List 2 Accent 5" w:semiHidden="0" w:uiPriority="66" w:unhideWhenUsed="0"/>
-    <w:lsdException w:name="Medium Grid 1 Accent 5" w:semiHidden="0" w:uiPriority="67" w:unhideWhenUsed="0"/>
-    <w:lsdException w:name="Medium Grid 2 Accent 5" w:semiHidden="0" w:uiPriority="68" w:unhideWhenUsed="0"/>
-    <w:lsdException w:name="Medium Grid 3 Accent 5" w:semiHidden="0" w:uiPriority="69" w:unhideWhenUsed="0"/>
-    <w:lsdException w:name="Dark List Accent 5" w:semiHidden="0" w:uiPriority="70" w:unhideWhenUsed="0"/>
-    <w:lsdException w:name="Colorful Shading Accent 5" w:semiHidden="0" w:uiPriority="71" w:unhideWhenUsed="0"/>
-    <w:lsdException w:name="Colorful List Accent 5" w:semiHidden="0" w:uiPriority="72" w:unhideWhenUsed="0"/>
-    <w:lsdException w:name="Colorful Grid Accent 5" w:semiHidden="0" w:uiPriority="73" w:unhideWhenUsed="0"/>
-    <w:lsdException w:name="Light Shading Accent 6" w:semiHidden="0" w:uiPriority="60" w:unhideWhenUsed="0"/>
-    <w:lsdException w:name="Light List Accent 6" w:semiHidden="0" w:uiPriority="61" w:unhideWhenUsed="0"/>
-    <w:lsdException w:name="Light Grid Accent 6" w:semiHidden="0" w:uiPriority="62" w:unhideWhenUsed="0"/>
-    <w:lsdException w:name="Medium Shading 1 Accent 6" w:semiHidden="0" w:uiPriority="63" w:unhideWhenUsed="0"/>
-    <w:lsdException w:name="Medium Shading 2 Accent 6" w:semiHidden="0" w:uiPriority="64" w:unhideWhenUsed="0"/>
-    <w:lsdException w:name="Medium List 1 Accent 6" w:semiHidden="0" w:uiPriority="65" w:unhideWhenUsed="0"/>
-    <w:lsdException w:name="Medium List 2 Accent 6" w:semiHidden="0" w:uiPriority="66" w:unhideWhenUsed="0"/>
-    <w:lsdException w:name="Medium Grid 1 Accent 6" w:semiHidden="0" w:uiPriority="67" w:unhideWhenUsed="0"/>
-    <w:lsdException w:name="Medium Grid 2 Accent 6" w:semiHidden="0" w:uiPriority="68" w:unhideWhenUsed="0"/>
-    <w:lsdException w:name="Medium Grid 3 Accent 6" w:semiHidden="0" w:uiPriority="69" w:unhideWhenUsed="0"/>
-    <w:lsdException w:name="Dark List Accent 6" w:semiHidden="0" w:uiPriority="70" w:unhideWhenUsed="0"/>
-    <w:lsdException w:name="Colorful Shading Accent 6" w:semiHidden="0" w:uiPriority="71" w:unhideWhenUsed="0"/>
-    <w:lsdException w:name="Colorful List Accent 6" w:semiHidden="0" w:uiPriority="72" w:unhideWhenUsed="0"/>
-    <w:lsdException w:name="Colorful Grid Accent 6" w:semiHidden="0" w:uiPriority="73" w:unhideWhenUsed="0"/>
-    <w:lsdException w:name="Subtle Emphasis" w:semiHidden="0" w:uiPriority="19" w:unhideWhenUsed="0" w:qFormat="1"/>
-    <w:lsdException w:name="Intense Emphasis" w:semiHidden="0" w:uiPriority="21" w:unhideWhenUsed="0" w:qFormat="1"/>
-    <w:lsdException w:name="Subtle Reference" w:semiHidden="0" w:uiPriority="31" w:unhideWhenUsed="0" w:qFormat="1"/>
-    <w:lsdException w:name="Intense Reference" w:semiHidden="0" w:uiPriority="32" w:unhideWhenUsed="0" w:qFormat="1"/>
-    <w:lsdException w:name="Book Title" w:semiHidden="0" w:uiPriority="33" w:unhideWhenUsed="0" w:qFormat="1"/>
-    <w:lsdException w:name="Bibliography" w:uiPriority="37"/>
-    <w:lsdException w:name="TOC Heading" w:uiPriority="39" w:qFormat="1"/>
+  <w:latentStyles w:defLockedState="0" w:defUIPriority="99" w:defSemiHidden="0" w:defUnhideWhenUsed="0" w:defQFormat="0" w:count="375">
+    <w:lsdException w:name="Normal" w:uiPriority="0" w:qFormat="1"/>
+    <w:lsdException w:name="heading 1" w:uiPriority="9" w:qFormat="1"/>
+    <w:lsdException w:name="heading 2" w:semiHidden="1" w:uiPriority="9" w:unhideWhenUsed="1" w:qFormat="1"/>
+    <w:lsdException w:name="heading 3" w:semiHidden="1" w:uiPriority="9" w:unhideWhenUsed="1" w:qFormat="1"/>
+    <w:lsdException w:name="heading 4" w:semiHidden="1" w:uiPriority="9" w:unhideWhenUsed="1" w:qFormat="1"/>
+    <w:lsdException w:name="heading 5" w:semiHidden="1" w:uiPriority="9" w:unhideWhenUsed="1" w:qFormat="1"/>
+    <w:lsdException w:name="heading 6" w:semiHidden="1" w:uiPriority="9" w:unhideWhenUsed="1" w:qFormat="1"/>
+    <w:lsdException w:name="heading 7" w:semiHidden="1" w:uiPriority="9" w:unhideWhenUsed="1" w:qFormat="1"/>
+    <w:lsdException w:name="heading 8" w:semiHidden="1" w:uiPriority="9" w:unhideWhenUsed="1" w:qFormat="1"/>
+    <w:lsdException w:name="heading 9" w:semiHidden="1" w:uiPriority="9" w:unhideWhenUsed="1" w:qFormat="1"/>
+    <w:lsdException w:name="index 1" w:semiHidden="1" w:unhideWhenUsed="1"/>
+    <w:lsdException w:name="index 2" w:semiHidden="1" w:unhideWhenUsed="1"/>
+    <w:lsdException w:name="index 3" w:semiHidden="1" w:unhideWhenUsed="1"/>
+    <w:lsdException w:name="index 4" w:semiHidden="1" w:unhideWhenUsed="1"/>
+    <w:lsdException w:name="index 5" w:semiHidden="1" w:unhideWhenUsed="1"/>
+    <w:lsdException w:name="index 6" w:semiHidden="1" w:unhideWhenUsed="1"/>
+    <w:lsdException w:name="index 7" w:semiHidden="1" w:unhideWhenUsed="1"/>
+    <w:lsdException w:name="index 8" w:semiHidden="1" w:unhideWhenUsed="1"/>
+    <w:lsdException w:name="index 9" w:semiHidden="1" w:unhideWhenUsed="1"/>
+    <w:lsdException w:name="toc 1" w:semiHidden="1" w:uiPriority="39" w:unhideWhenUsed="1"/>
+    <w:lsdException w:name="toc 2" w:semiHidden="1" w:uiPriority="39" w:unhideWhenUsed="1"/>
+    <w:lsdException w:name="toc 3" w:semiHidden="1" w:uiPriority="39" w:unhideWhenUsed="1"/>
+    <w:lsdException w:name="toc 4" w:semiHidden="1" w:uiPriority="39" w:unhideWhenUsed="1"/>
+    <w:lsdException w:name="toc 5" w:semiHidden="1" w:uiPriority="39" w:unhideWhenUsed="1"/>
+    <w:lsdException w:name="toc 6" w:semiHidden="1" w:uiPriority="39" w:unhideWhenUsed="1"/>
+    <w:lsdException w:name="toc 7" w:semiHidden="1" w:uiPriority="39" w:unhideWhenUsed="1"/>
+    <w:lsdException w:name="toc 8" w:semiHidden="1" w:uiPriority="39" w:unhideWhenUsed="1"/>
+    <w:lsdException w:name="toc 9" w:semiHidden="1" w:uiPriority="39" w:unhideWhenUsed="1"/>
+    <w:lsdException w:name="Normal Indent" w:semiHidden="1" w:unhideWhenUsed="1"/>
+    <w:lsdException w:name="footnote text" w:semiHidden="1" w:unhideWhenUsed="1"/>
+    <w:lsdException w:name="annotation text" w:semiHidden="1" w:unhideWhenUsed="1"/>
+    <w:lsdException w:name="header" w:semiHidden="1" w:unhideWhenUsed="1"/>
+    <w:lsdException w:name="footer" w:semiHidden="1" w:unhideWhenUsed="1"/>
+    <w:lsdException w:name="index heading" w:semiHidden="1" w:unhideWhenUsed="1"/>
+    <w:lsdException w:name="caption" w:semiHidden="1" w:uiPriority="35" w:unhideWhenUsed="1" w:qFormat="1"/>
+    <w:lsdException w:name="table of figures" w:semiHidden="1" w:unhideWhenUsed="1"/>
+    <w:lsdException w:name="envelope address" w:semiHidden="1" w:unhideWhenUsed="1"/>
+    <w:lsdException w:name="envelope return" w:semiHidden="1" w:unhideWhenUsed="1"/>
+    <w:lsdException w:name="footnote reference" w:semiHidden="1" w:unhideWhenUsed="1"/>
+    <w:lsdException w:name="annotation reference" w:semiHidden="1" w:unhideWhenUsed="1"/>
+    <w:lsdException w:name="line number" w:semiHidden="1" w:unhideWhenUsed="1"/>
+    <w:lsdException w:name="page number" w:semiHidden="1" w:unhideWhenUsed="1"/>
+    <w:lsdException w:name="endnote reference" w:semiHidden="1" w:unhideWhenUsed="1"/>
+    <w:lsdException w:name="endnote text" w:semiHidden="1" w:unhideWhenUsed="1"/>
+    <w:lsdException w:name="table of authorities" w:semiHidden="1" w:unhideWhenUsed="1"/>
+    <w:lsdException w:name="macro" w:semiHidden="1" w:unhideWhenUsed="1"/>
+    <w:lsdException w:name="toa heading" w:semiHidden="1" w:unhideWhenUsed="1"/>
+    <w:lsdException w:name="List" w:semiHidden="1" w:unhideWhenUsed="1"/>
+    <w:lsdException w:name="List Bullet" w:semiHidden="1" w:unhideWhenUsed="1"/>
+    <w:lsdException w:name="List Number" w:semiHidden="1" w:unhideWhenUsed="1"/>
+    <w:lsdException w:name="List 2" w:semiHidden="1" w:unhideWhenUsed="1"/>
+    <w:lsdException w:name="List 3" w:semiHidden="1" w:unhideWhenUsed="1"/>
+    <w:lsdException w:name="List 4" w:semiHidden="1" w:unhideWhenUsed="1"/>
+    <w:lsdException w:name="List 5" w:semiHidden="1" w:unhideWhenUsed="1"/>
+    <w:lsdException w:name="List Bullet 2" w:semiHidden="1" w:unhideWhenUsed="1"/>
+    <w:lsdException w:name="List Bullet 3" w:semiHidden="1" w:unhideWhenUsed="1"/>
+    <w:lsdException w:name="List Bullet 4" w:semiHidden="1" w:unhideWhenUsed="1"/>
+    <w:lsdException w:name="List Bullet 5" w:semiHidden="1" w:unhideWhenUsed="1"/>
+    <w:lsdException w:name="List Number 2" w:semiHidden="1" w:unhideWhenUsed="1"/>
+    <w:lsdException w:name="List Number 3" w:semiHidden="1" w:unhideWhenUsed="1"/>
+    <w:lsdException w:name="List Number 4" w:semiHidden="1" w:unhideWhenUsed="1"/>
+    <w:lsdException w:name="List Number 5" w:semiHidden="1" w:unhideWhenUsed="1"/>
+    <w:lsdException w:name="Title" w:uiPriority="10" w:qFormat="1"/>
+    <w:lsdException w:name="Closing" w:semiHidden="1" w:unhideWhenUsed="1"/>
+    <w:lsdException w:name="Signature" w:semiHidden="1" w:unhideWhenUsed="1"/>
+    <w:lsdException w:name="Default Paragraph Font" w:semiHidden="1" w:uiPriority="1" w:unhideWhenUsed="1"/>
+    <w:lsdException w:name="Body Text" w:semiHidden="1" w:unhideWhenUsed="1"/>
+    <w:lsdException w:name="Body Text Indent" w:semiHidden="1" w:unhideWhenUsed="1"/>
+    <w:lsdException w:name="List Continue" w:semiHidden="1" w:unhideWhenUsed="1"/>
+    <w:lsdException w:name="List Continue 2" w:semiHidden="1" w:unhideWhenUsed="1"/>
+    <w:lsdException w:name="List Continue 3" w:semiHidden="1" w:unhideWhenUsed="1"/>
+    <w:lsdException w:name="List Continue 4" w:semiHidden="1" w:unhideWhenUsed="1"/>
+    <w:lsdException w:name="List Continue 5" w:semiHidden="1" w:unhideWhenUsed="1"/>
+    <w:lsdException w:name="Message Header" w:semiHidden="1" w:unhideWhenUsed="1"/>
+    <w:lsdException w:name="Subtitle" w:uiPriority="11" w:qFormat="1"/>
+    <w:lsdException w:name="Salutation" w:semiHidden="1" w:unhideWhenUsed="1"/>
+    <w:lsdException w:name="Date" w:semiHidden="1" w:unhideWhenUsed="1"/>
+    <w:lsdException w:name="Body Text First Indent" w:semiHidden="1" w:unhideWhenUsed="1"/>
+    <w:lsdException w:name="Body Text First Indent 2" w:semiHidden="1" w:unhideWhenUsed="1"/>
+    <w:lsdException w:name="Note Heading" w:semiHidden="1" w:unhideWhenUsed="1"/>
+    <w:lsdException w:name="Body Text 2" w:semiHidden="1" w:unhideWhenUsed="1"/>
+    <w:lsdException w:name="Body Text 3" w:semiHidden="1" w:unhideWhenUsed="1"/>
+    <w:lsdException w:name="Body Text Indent 2" w:semiHidden="1" w:unhideWhenUsed="1"/>
+    <w:lsdException w:name="Body Text Indent 3" w:semiHidden="1" w:unhideWhenUsed="1"/>
+    <w:lsdException w:name="Block Text" w:semiHidden="1" w:unhideWhenUsed="1"/>
+    <w:lsdException w:name="Hyperlink" w:semiHidden="1" w:unhideWhenUsed="1"/>
+    <w:lsdException w:name="FollowedHyperlink" w:semiHidden="1" w:unhideWhenUsed="1"/>
+    <w:lsdException w:name="Strong" w:uiPriority="22" w:qFormat="1"/>
+    <w:lsdException w:name="Emphasis" w:uiPriority="20" w:qFormat="1"/>
+    <w:lsdException w:name="Document Map" w:semiHidden="1" w:unhideWhenUsed="1"/>
+    <w:lsdException w:name="Plain Text" w:semiHidden="1" w:unhideWhenUsed="1"/>
+    <w:lsdException w:name="E-mail Signature" w:semiHidden="1" w:unhideWhenUsed="1"/>
+    <w:lsdException w:name="HTML Top of Form" w:semiHidden="1" w:unhideWhenUsed="1"/>
+    <w:lsdException w:name="HTML Bottom of Form" w:semiHidden="1" w:unhideWhenUsed="1"/>
+    <w:lsdException w:name="Normal (Web)" w:semiHidden="1" w:unhideWhenUsed="1"/>
+    <w:lsdException w:name="HTML Acronym" w:semiHidden="1" w:unhideWhenUsed="1"/>
+    <w:lsdException w:name="HTML Address" w:semiHidden="1" w:unhideWhenUsed="1"/>
+    <w:lsdException w:name="HTML Cite" w:semiHidden="1" w:unhideWhenUsed="1"/>
+    <w:lsdException w:name="HTML Code" w:semiHidden="1" w:unhideWhenUsed="1"/>
+    <w:lsdException w:name="HTML Definition" w:semiHidden="1" w:unhideWhenUsed="1"/>
+    <w:lsdException w:name="HTML Keyboard" w:semiHidden="1" w:unhideWhenUsed="1"/>
+    <w:lsdException w:name="HTML Preformatted" w:semiHidden="1" w:unhideWhenUsed="1"/>
+    <w:lsdException w:name="HTML Sample" w:semiHidden="1" w:unhideWhenUsed="1"/>
+    <w:lsdException w:name="HTML Typewriter" w:semiHidden="1" w:unhideWhenUsed="1"/>
+    <w:lsdException w:name="HTML Variable" w:semiHidden="1" w:unhideWhenUsed="1"/>
+    <w:lsdException w:name="Normal Table" w:semiHidden="1" w:unhideWhenUsed="1"/>
+    <w:lsdException w:name="annotation subject" w:semiHidden="1" w:unhideWhenUsed="1"/>
+    <w:lsdException w:name="No List" w:semiHidden="1" w:unhideWhenUsed="1"/>
+    <w:lsdException w:name="Outline List 1" w:semiHidden="1" w:unhideWhenUsed="1"/>
+    <w:lsdException w:name="Outline List 2" w:semiHidden="1" w:unhideWhenUsed="1"/>
+    <w:lsdException w:name="Outline List 3" w:semiHidden="1" w:unhideWhenUsed="1"/>
+    <w:lsdException w:name="Table Simple 1" w:semiHidden="1" w:unhideWhenUsed="1"/>
+    <w:lsdException w:name="Table Simple 2" w:semiHidden="1" w:unhideWhenUsed="1"/>
+    <w:lsdException w:name="Table Simple 3" w:semiHidden="1" w:unhideWhenUsed="1"/>
+    <w:lsdException w:name="Table Classic 1" w:semiHidden="1" w:unhideWhenUsed="1"/>
+    <w:lsdException w:name="Table Classic 2" w:semiHidden="1" w:unhideWhenUsed="1"/>
+    <w:lsdException w:name="Table Classic 3" w:semiHidden="1" w:unhideWhenUsed="1"/>
+    <w:lsdException w:name="Table Classic 4" w:semiHidden="1" w:unhideWhenUsed="1"/>
+    <w:lsdException w:name="Table Colorful 1" w:semiHidden="1" w:unhideWhenUsed="1"/>
+    <w:lsdException w:name="Table Colorful 2" w:semiHidden="1" w:unhideWhenUsed="1"/>
+    <w:lsdException w:name="Table Colorful 3" w:semiHidden="1" w:unhideWhenUsed="1"/>
+    <w:lsdException w:name="Table Columns 1" w:semiHidden="1" w:unhideWhenUsed="1"/>
+    <w:lsdException w:name="Table Columns 2" w:semiHidden="1" w:unhideWhenUsed="1"/>
+    <w:lsdException w:name="Table Columns 3" w:semiHidden="1" w:unhideWhenUsed="1"/>
+    <w:lsdException w:name="Table Columns 4" w:semiHidden="1" w:unhideWhenUsed="1"/>
+    <w:lsdException w:name="Table Columns 5" w:semiHidden="1" w:unhideWhenUsed="1"/>
+    <w:lsdException w:name="Table Grid 1" w:semiHidden="1" w:unhideWhenUsed="1"/>
+    <w:lsdException w:name="Table Grid 2" w:semiHidden="1" w:unhideWhenUsed="1"/>
+    <w:lsdException w:name="Table Grid 3" w:semiHidden="1" w:unhideWhenUsed="1"/>
+    <w:lsdException w:name="Table Grid 4" w:semiHidden="1" w:unhideWhenUsed="1"/>
+    <w:lsdException w:name="Table Grid 5" w:semiHidden="1" w:unhideWhenUsed="1"/>
+    <w:lsdException w:name="Table Grid 6" w:semiHidden="1" w:unhideWhenUsed="1"/>
+    <w:lsdException w:name="Table Grid 7" w:semiHidden="1" w:unhideWhenUsed="1"/>
+    <w:lsdException w:name="Table Grid 8" w:semiHidden="1" w:unhideWhenUsed="1"/>
+    <w:lsdException w:name="Table List 1" w:semiHidden="1" w:unhideWhenUsed="1"/>
+    <w:lsdException w:name="Table List 2" w:semiHidden="1" w:unhideWhenUsed="1"/>
+    <w:lsdException w:name="Table List 3" w:semiHidden="1" w:unhideWhenUsed="1"/>
+    <w:lsdException w:name="Table List 4" w:semiHidden="1" w:unhideWhenUsed="1"/>
+    <w:lsdException w:name="Table List 5" w:semiHidden="1" w:unhideWhenUsed="1"/>
+    <w:lsdException w:name="Table List 6" w:semiHidden="1" w:unhideWhenUsed="1"/>
+    <w:lsdException w:name="Table List 7" w:semiHidden="1" w:unhideWhenUsed="1"/>
+    <w:lsdException w:name="Table List 8" w:semiHidden="1" w:unhideWhenUsed="1"/>
+    <w:lsdException w:name="Table 3D effects 1" w:semiHidden="1" w:unhideWhenUsed="1"/>
+    <w:lsdException w:name="Table 3D effects 2" w:semiHidden="1" w:unhideWhenUsed="1"/>
+    <w:lsdException w:name="Table 3D effects 3" w:semiHidden="1" w:unhideWhenUsed="1"/>
+    <w:lsdException w:name="Table Contemporary" w:semiHidden="1" w:unhideWhenUsed="1"/>
+    <w:lsdException w:name="Table Elegant" w:semiHidden="1" w:unhideWhenUsed="1"/>
+    <w:lsdException w:name="Table Professional" w:semiHidden="1" w:unhideWhenUsed="1"/>
+    <w:lsdException w:name="Table Subtle 1" w:semiHidden="1" w:unhideWhenUsed="1"/>
+    <w:lsdException w:name="Table Subtle 2" w:semiHidden="1" w:unhideWhenUsed="1"/>
+    <w:lsdException w:name="Table Web 1" w:semiHidden="1" w:unhideWhenUsed="1"/>
+    <w:lsdException w:name="Table Web 2" w:semiHidden="1" w:unhideWhenUsed="1"/>
+    <w:lsdException w:name="Table Web 3" w:semiHidden="1" w:unhideWhenUsed="1"/>
+    <w:lsdException w:name="Balloon Text" w:semiHidden="1" w:unhideWhenUsed="1"/>
+    <w:lsdException w:name="Table Grid" w:semiHidden="1" w:uiPriority="59" w:unhideWhenUsed="1"/>
+    <w:lsdException w:name="Table Theme" w:semiHidden="1" w:unhideWhenUsed="1"/>
+    <w:lsdException w:name="Placeholder Text" w:semiHidden="1"/>
+    <w:lsdException w:name="No Spacing" w:uiPriority="1" w:qFormat="1"/>
+    <w:lsdException w:name="Light Shading" w:uiPriority="60"/>
+    <w:lsdException w:name="Light List" w:uiPriority="61"/>
+    <w:lsdException w:name="Light Grid" w:uiPriority="62"/>
+    <w:lsdException w:name="Medium Shading 1" w:uiPriority="63"/>
+    <w:lsdException w:name="Medium Shading 2" w:uiPriority="64"/>
+    <w:lsdException w:name="Medium List 1" w:uiPriority="65"/>
+    <w:lsdException w:name="Medium List 2" w:uiPriority="66"/>
+    <w:lsdException w:name="Medium Grid 1" w:uiPriority="67"/>
+    <w:lsdException w:name="Medium Grid 2" w:uiPriority="68"/>
+    <w:lsdException w:name="Medium Grid 3" w:uiPriority="69"/>
+    <w:lsdException w:name="Dark List" w:uiPriority="70"/>
+    <w:lsdException w:name="Colorful Shading" w:uiPriority="71"/>
+    <w:lsdException w:name="Colorful List" w:uiPriority="72"/>
+    <w:lsdException w:name="Colorful Grid" w:uiPriority="73"/>
+    <w:lsdException w:name="Light Shading Accent 1" w:uiPriority="60"/>
+    <w:lsdException w:name="Light List Accent 1" w:uiPriority="61"/>
+    <w:lsdException w:name="Light Grid Accent 1" w:uiPriority="62"/>
+    <w:lsdException w:name="Medium Shading 1 Accent 1" w:uiPriority="63"/>
+    <w:lsdException w:name="Medium Shading 2 Accent 1" w:uiPriority="64"/>
+    <w:lsdException w:name="Medium List 1 Accent 1" w:uiPriority="65"/>
+    <w:lsdException w:name="Revision" w:semiHidden="1"/>
+    <w:lsdException w:name="List Paragraph" w:uiPriority="34" w:qFormat="1"/>
+    <w:lsdException w:name="Quote" w:uiPriority="29" w:qFormat="1"/>
+    <w:lsdException w:name="Intense Quote" w:uiPriority="30" w:qFormat="1"/>
+    <w:lsdException w:name="Medium List 2 Accent 1" w:uiPriority="66"/>
+    <w:lsdException w:name="Medium Grid 1 Accent 1" w:uiPriority="67"/>
+    <w:lsdException w:name="Medium Grid 2 Accent 1" w:uiPriority="68"/>
+    <w:lsdException w:name="Medium Grid 3 Accent 1" w:uiPriority="69"/>
+    <w:lsdException w:name="Dark List Accent 1" w:uiPriority="70"/>
+    <w:lsdException w:name="Colorful Shading Accent 1" w:uiPriority="71"/>
+    <w:lsdException w:name="Colorful List Accent 1" w:uiPriority="72"/>
+    <w:lsdException w:name="Colorful Grid Accent 1" w:uiPriority="73"/>
+    <w:lsdException w:name="Light Shading Accent 2" w:uiPriority="60"/>
+    <w:lsdException w:name="Light List Accent 2" w:uiPriority="61"/>
+    <w:lsdException w:name="Light Grid Accent 2" w:uiPriority="62"/>
+    <w:lsdException w:name="Medium Shading 1 Accent 2" w:uiPriority="63"/>
+    <w:lsdException w:name="Medium Shading 2 Accent 2" w:uiPriority="64"/>
+    <w:lsdException w:name="Medium List 1 Accent 2" w:uiPriority="65"/>
+    <w:lsdException w:name="Medium List 2 Accent 2" w:uiPriority="66"/>
+    <w:lsdException w:name="Medium Grid 1 Accent 2" w:uiPriority="67"/>
+    <w:lsdException w:name="Medium Grid 2 Accent 2" w:uiPriority="68"/>
+    <w:lsdException w:name="Medium Grid 3 Accent 2" w:uiPriority="69"/>
+    <w:lsdException w:name="Dark List Accent 2" w:uiPriority="70"/>
+    <w:lsdException w:name="Colorful Shading Accent 2" w:uiPriority="71"/>
+    <w:lsdException w:name="Colorful List Accent 2" w:uiPriority="72"/>
+    <w:lsdException w:name="Colorful Grid Accent 2" w:uiPriority="73"/>
+    <w:lsdException w:name="Light Shading Accent 3" w:uiPriority="60"/>
+    <w:lsdException w:name="Light List Accent 3" w:uiPriority="61"/>
+    <w:lsdException w:name="Light Grid Accent 3" w:uiPriority="62"/>
+    <w:lsdException w:name="Medium Shading 1 Accent 3" w:uiPriority="63"/>
+    <w:lsdException w:name="Medium Shading 2 Accent 3" w:uiPriority="64"/>
+    <w:lsdException w:name="Medium List 1 Accent 3" w:uiPriority="65"/>
+    <w:lsdException w:name="Medium List 2 Accent 3" w:uiPriority="66"/>
+    <w:lsdException w:name="Medium Grid 1 Accent 3" w:uiPriority="67"/>
+    <w:lsdException w:name="Medium Grid 2 Accent 3" w:uiPriority="68"/>
+    <w:lsdException w:name="Medium Grid 3 Accent 3" w:uiPriority="69"/>
+    <w:lsdException w:name="Dark List Accent 3" w:uiPriority="70"/>
+    <w:lsdException w:name="Colorful Shading Accent 3" w:uiPriority="71"/>
+    <w:lsdException w:name="Colorful List Accent 3" w:uiPriority="72"/>
+    <w:lsdException w:name="Colorful Grid Accent 3" w:uiPriority="73"/>
+    <w:lsdException w:name="Light Shading Accent 4" w:uiPriority="60"/>
+    <w:lsdException w:name="Light List Accent 4" w:uiPriority="61"/>
+    <w:lsdException w:name="Light Grid Accent 4" w:uiPriority="62"/>
+    <w:lsdException w:name="Medium Shading 1 Accent 4" w:uiPriority="63"/>
+    <w:lsdException w:name="Medium Shading 2 Accent 4" w:uiPriority="64"/>
+    <w:lsdException w:name="Medium List 1 Accent 4" w:uiPriority="65"/>
+    <w:lsdException w:name="Medium List 2 Accent 4" w:uiPriority="66"/>
+    <w:lsdException w:name="Medium Grid 1 Accent 4" w:uiPriority="67"/>
+    <w:lsdException w:name="Medium Grid 2 Accent 4" w:uiPriority="68"/>
+    <w:lsdException w:name="Medium Grid 3 Accent 4" w:uiPriority="69"/>
+    <w:lsdException w:name="Dark List Accent 4" w:uiPriority="70"/>
+    <w:lsdException w:name="Colorful Shading Accent 4" w:uiPriority="71"/>
+    <w:lsdException w:name="Colorful List Accent 4" w:uiPriority="72"/>
+    <w:lsdException w:name="Colorful Grid Accent 4" w:uiPriority="73"/>
+    <w:lsdException w:name="Light Shading Accent 5" w:uiPriority="60"/>
+    <w:lsdException w:name="Light List Accent 5" w:uiPriority="61"/>
+    <w:lsdException w:name="Light Grid Accent 5" w:uiPriority="62"/>
+    <w:lsdException w:name="Medium Shading 1 Accent 5" w:uiPriority="63"/>
+    <w:lsdException w:name="Medium Shading 2 Accent 5" w:uiPriority="64"/>
+    <w:lsdException w:name="Medium List 1 Accent 5" w:uiPriority="65"/>
+    <w:lsdException w:name="Medium List 2 Accent 5" w:uiPriority="66"/>
+    <w:lsdException w:name="Medium Grid 1 Accent 5" w:uiPriority="67"/>
+    <w:lsdException w:name="Medium Grid 2 Accent 5" w:uiPriority="68"/>
+    <w:lsdException w:name="Medium Grid 3 Accent 5" w:uiPriority="69"/>
+    <w:lsdException w:name="Dark List Accent 5" w:uiPriority="70"/>
+    <w:lsdException w:name="Colorful Shading Accent 5" w:uiPriority="71"/>
+    <w:lsdException w:name="Colorful List Accent 5" w:uiPriority="72"/>
+    <w:lsdException w:name="Colorful Grid Accent 5" w:uiPriority="73"/>
+    <w:lsdException w:name="Light Shading Accent 6" w:uiPriority="60"/>
+    <w:lsdException w:name="Light List Accent 6" w:uiPriority="61"/>
+    <w:lsdException w:name="Light Grid Accent 6" w:uiPriority="62"/>
+    <w:lsdException w:name="Medium Shading 1 Accent 6" w:uiPriority="63"/>
+    <w:lsdException w:name="Medium Shading 2 Accent 6" w:uiPriority="64"/>
+    <w:lsdException w:name="Medium List 1 Accent 6" w:uiPriority="65"/>
+    <w:lsdException w:name="Medium List 2 Accent 6" w:uiPriority="66"/>
+    <w:lsdException w:name="Medium Grid 1 Accent 6" w:uiPriority="67"/>
+    <w:lsdException w:name="Medium Grid 2 Accent 6" w:uiPriority="68"/>
+    <w:lsdException w:name="Medium Grid 3 Accent 6" w:uiPriority="69"/>
+    <w:lsdException w:name="Dark List Accent 6" w:uiPriority="70"/>
+    <w:lsdException w:name="Colorful Shading Accent 6" w:uiPriority="71"/>
+    <w:lsdException w:name="Colorful List Accent 6" w:uiPriority="72"/>
+    <w:lsdException w:name="Colorful Grid Accent 6" w:uiPriority="73"/>
+    <w:lsdException w:name="Subtle Emphasis" w:uiPriority="19" w:qFormat="1"/>
+    <w:lsdException w:name="Intense Emphasis" w:uiPriority="21" w:qFormat="1"/>
+    <w:lsdException w:name="Subtle Reference" w:uiPriority="31" w:qFormat="1"/>
+    <w:lsdException w:name="Intense Reference" w:uiPriority="32" w:qFormat="1"/>
+    <w:lsdException w:name="Book Title" w:uiPriority="33" w:qFormat="1"/>
+    <w:lsdException w:name="Bibliography" w:semiHidden="1" w:uiPriority="37" w:unhideWhenUsed="1"/>
+    <w:lsdException w:name="TOC Heading" w:semiHidden="1" w:uiPriority="39" w:unhideWhenUsed="1" w:qFormat="1"/>
+    <w:lsdException w:name="Plain Table 1" w:uiPriority="41"/>
+    <w:lsdException w:name="Plain Table 2" w:uiPriority="42"/>
+    <w:lsdException w:name="Plain Table 3" w:uiPriority="43"/>
+    <w:lsdException w:name="Plain Table 4" w:uiPriority="44"/>
+    <w:lsdException w:name="Plain Table 5" w:uiPriority="45"/>
+    <w:lsdException w:name="Grid Table Light" w:uiPriority="40"/>
+    <w:lsdException w:name="Grid Table 1 Light" w:uiPriority="46"/>
+    <w:lsdException w:name="Grid Table 2" w:uiPriority="47"/>
+    <w:lsdException w:name="Grid Table 3" w:uiPriority="48"/>
+    <w:lsdException w:name="Grid Table 4" w:uiPriority="49"/>
+    <w:lsdException w:name="Grid Table 5 Dark" w:uiPriority="50"/>
+    <w:lsdException w:name="Grid Table 6 Colorful" w:uiPriority="51"/>
+    <w:lsdException w:name="Grid Table 7 Colorful" w:uiPriority="52"/>
+    <w:lsdException w:name="Grid Table 1 Light Accent 1" w:uiPriority="46"/>
+    <w:lsdException w:name="Grid Table 2 Accent 1" w:uiPriority="47"/>
+    <w:lsdException w:name="Grid Table 3 Accent 1" w:uiPriority="48"/>
+    <w:lsdException w:name="Grid Table 4 Accent 1" w:uiPriority="49"/>
+    <w:lsdException w:name="Grid Table 5 Dark Accent 1" w:uiPriority="50"/>
+    <w:lsdException w:name="Grid Table 6 Colorful Accent 1" w:uiPriority="51"/>
+    <w:lsdException w:name="Grid Table 7 Colorful Accent 1" w:uiPriority="52"/>
+    <w:lsdException w:name="Grid Table 1 Light Accent 2" w:uiPriority="46"/>
+    <w:lsdException w:name="Grid Table 2 Accent 2" w:uiPriority="47"/>
+    <w:lsdException w:name="Grid Table 3 Accent 2" w:uiPriority="48"/>
+    <w:lsdException w:name="Grid Table 4 Accent 2" w:uiPriority="49"/>
+    <w:lsdException w:name="Grid Table 5 Dark Accent 2" w:uiPriority="50"/>
+    <w:lsdException w:name="Grid Table 6 Colorful Accent 2" w:uiPriority="51"/>
+    <w:lsdException w:name="Grid Table 7 Colorful Accent 2" w:uiPriority="52"/>
+    <w:lsdException w:name="Grid Table 1 Light Accent 3" w:uiPriority="46"/>
+    <w:lsdException w:name="Grid Table 2 Accent 3" w:uiPriority="47"/>
+    <w:lsdException w:name="Grid Table 3 Accent 3" w:uiPriority="48"/>
+    <w:lsdException w:name="Grid Table 4 Accent 3" w:uiPriority="49"/>
+    <w:lsdException w:name="Grid Table 5 Dark Accent 3" w:uiPriority="50"/>
+    <w:lsdException w:name="Grid Table 6 Colorful Accent 3" w:uiPriority="51"/>
+    <w:lsdException w:name="Grid Table 7 Colorful Accent 3" w:uiPriority="52"/>
+    <w:lsdException w:name="Grid Table 1 Light Accent 4" w:uiPriority="46"/>
+    <w:lsdException w:name="Grid Table 2 Accent 4" w:uiPriority="47"/>
+    <w:lsdException w:name="Grid Table 3 Accent 4" w:uiPriority="48"/>
+    <w:lsdException w:name="Grid Table 4 Accent 4" w:uiPriority="49"/>
+    <w:lsdException w:name="Grid Table 5 Dark Accent 4" w:uiPriority="50"/>
+    <w:lsdException w:name="Grid Table 6 Colorful Accent 4" w:uiPriority="51"/>
+    <w:lsdException w:name="Grid Table 7 Colorful Accent 4" w:uiPriority="52"/>
+    <w:lsdException w:name="Grid Table 1 Light Accent 5" w:uiPriority="46"/>
+    <w:lsdException w:name="Grid Table 2 Accent 5" w:uiPriority="47"/>
+    <w:lsdException w:name="Grid Table 3 Accent 5" w:uiPriority="48"/>
+    <w:lsdException w:name="Grid Table 4 Accent 5" w:uiPriority="49"/>
+    <w:lsdException w:name="Grid Table 5 Dark Accent 5" w:uiPriority="50"/>
+    <w:lsdException w:name="Grid Table 6 Colorful Accent 5" w:uiPriority="51"/>
+    <w:lsdException w:name="Grid Table 7 Colorful Accent 5" w:uiPriority="52"/>
+    <w:lsdException w:name="Grid Table 1 Light Accent 6" w:uiPriority="46"/>
+    <w:lsdException w:name="Grid Table 2 Accent 6" w:uiPriority="47"/>
+    <w:lsdException w:name="Grid Table 3 Accent 6" w:uiPriority="48"/>
+    <w:lsdException w:name="Grid Table 4 Accent 6" w:uiPriority="49"/>
+    <w:lsdException w:name="Grid Table 5 Dark Accent 6" w:uiPriority="50"/>
+    <w:lsdException w:name="Grid Table 6 Colorful Accent 6" w:uiPriority="51"/>
+    <w:lsdException w:name="Grid Table 7 Colorful Accent 6" w:uiPriority="52"/>
+    <w:lsdException w:name="List Table 1 Light" w:uiPriority="46"/>
+    <w:lsdException w:name="List Table 2" w:uiPriority="47"/>
+    <w:lsdException w:name="List Table 3" w:uiPriority="48"/>
+    <w:lsdException w:name="List Table 4" w:uiPriority="49"/>
+    <w:lsdException w:name="List Table 5 Dark" w:uiPriority="50"/>
+    <w:lsdException w:name="List Table 6 Colorful" w:uiPriority="51"/>
+    <w:lsdException w:name="List Table 7 Colorful" w:uiPriority="52"/>
+    <w:lsdException w:name="List Table 1 Light Accent 1" w:uiPriority="46"/>
+    <w:lsdException w:name="List Table 2 Accent 1" w:uiPriority="47"/>
+    <w:lsdException w:name="List Table 3 Accent 1" w:uiPriority="48"/>
+    <w:lsdException w:name="List Table 4 Accent 1" w:uiPriority="49"/>
+    <w:lsdException w:name="List Table 5 Dark Accent 1" w:uiPriority="50"/>
+    <w:lsdException w:name="List Table 6 Colorful Accent 1" w:uiPriority="51"/>
+    <w:lsdException w:name="List Table 7 Colorful Accent 1" w:uiPriority="52"/>
+    <w:lsdException w:name="List Table 1 Light Accent 2" w:uiPriority="46"/>
+    <w:lsdException w:name="List Table 2 Accent 2" w:uiPriority="47"/>
+    <w:lsdException w:name="List Table 3 Accent 2" w:uiPriority="48"/>
+    <w:lsdException w:name="List Table 4 Accent 2" w:uiPriority="49"/>
+    <w:lsdException w:name="List Table 5 Dark Accent 2" w:uiPriority="50"/>
+    <w:lsdException w:name="List Table 6 Colorful Accent 2" w:uiPriority="51"/>
+    <w:lsdException w:name="List Table 7 Colorful Accent 2" w:uiPriority="52"/>
+    <w:lsdException w:name="List Table 1 Light Accent 3" w:uiPriority="46"/>
+    <w:lsdException w:name="List Table 2 Accent 3" w:uiPriority="47"/>
+    <w:lsdException w:name="List Table 3 Accent 3" w:uiPriority="48"/>
+    <w:lsdException w:name="List Table 4 Accent 3" w:uiPriority="49"/>
+    <w:lsdException w:name="List Table 5 Dark Accent 3" w:uiPriority="50"/>
+    <w:lsdException w:name="List Table 6 Colorful Accent 3" w:uiPriority="51"/>
+    <w:lsdException w:name="List Table 7 Colorful Accent 3" w:uiPriority="52"/>
+    <w:lsdException w:name="List Table 1 Light Accent 4" w:uiPriority="46"/>
+    <w:lsdException w:name="List Table 2 Accent 4" w:uiPriority="47"/>
+    <w:lsdException w:name="List Table 3 Accent 4" w:uiPriority="48"/>
+    <w:lsdException w:name="List Table 4 Accent 4" w:uiPriority="49"/>
+    <w:lsdException w:name="List Table 5 Dark Accent 4" w:uiPriority="50"/>
+    <w:lsdException w:name="List Table 6 Colorful Accent 4" w:uiPriority="51"/>
+    <w:lsdException w:name="List Table 7 Colorful Accent 4" w:uiPriority="52"/>
+    <w:lsdException w:name="List Table 1 Light Accent 5" w:uiPriority="46"/>
+    <w:lsdException w:name="List Table 2 Accent 5" w:uiPriority="47"/>
+    <w:lsdException w:name="List Table 3 Accent 5" w:uiPriority="48"/>
+    <w:lsdException w:name="List Table 4 Accent 5" w:uiPriority="49"/>
+    <w:lsdException w:name="List Table 5 Dark Accent 5" w:uiPriority="50"/>
+    <w:lsdException w:name="List Table 6 Colorful Accent 5" w:uiPriority="51"/>
+    <w:lsdException w:name="List Table 7 Colorful Accent 5" w:uiPriority="52"/>
+    <w:lsdException w:name="List Table 1 Light Accent 6" w:uiPriority="46"/>
+    <w:lsdException w:name="List Table 2 Accent 6" w:uiPriority="47"/>
+    <w:lsdException w:name="List Table 3 Accent 6" w:uiPriority="48"/>
+    <w:lsdException w:name="List Table 4 Accent 6" w:uiPriority="49"/>
+    <w:lsdException w:name="List Table 5 Dark Accent 6" w:uiPriority="50"/>
+    <w:lsdException w:name="List Table 6 Colorful Accent 6" w:uiPriority="51"/>
+    <w:lsdException w:name="List Table 7 Colorful Accent 6" w:uiPriority="52"/>
+    <w:lsdException w:name="Mention" w:semiHidden="1" w:unhideWhenUsed="1"/>
+    <w:lsdException w:name="Smart Hyperlink" w:semiHidden="1" w:unhideWhenUsed="1"/>
+    <w:lsdException w:name="Hashtag" w:semiHidden="1" w:unhideWhenUsed="1"/>
+    <w:lsdException w:name="Unresolved Mention" w:semiHidden="1" w:unhideWhenUsed="1"/>
   </w:latentStyles>
   <w:style w:type="paragraph" w:default="1" w:styleId="Standard">
     <w:name w:val="Normal"/>
